--- a/Projects.docx
+++ b/Projects.docx
@@ -3651,14 +3651,25 @@
           <w:lang w:val="en-IN"/>
         </w:rPr>
       </w:pPr>
-      <w:r>
-        <w:rPr>
-          <w:rFonts w:ascii="Times New Roman" w:hAnsi="Times New Roman" w:cs="Times New Roman"/>
-          <w:sz w:val="24"/>
-          <w:szCs w:val="24"/>
-          <w:lang w:val="en-IN"/>
-        </w:rPr>
-        <w:t>AirCopy (2024): It allows you to share file from one PC to another with hand gesture</w:t>
+      <w:proofErr w:type="spellStart"/>
+      <w:r>
+        <w:rPr>
+          <w:rFonts w:ascii="Times New Roman" w:hAnsi="Times New Roman" w:cs="Times New Roman"/>
+          <w:sz w:val="24"/>
+          <w:szCs w:val="24"/>
+          <w:lang w:val="en-IN"/>
+        </w:rPr>
+        <w:t>AirCopy</w:t>
+      </w:r>
+      <w:proofErr w:type="spellEnd"/>
+      <w:r>
+        <w:rPr>
+          <w:rFonts w:ascii="Times New Roman" w:hAnsi="Times New Roman" w:cs="Times New Roman"/>
+          <w:sz w:val="24"/>
+          <w:szCs w:val="24"/>
+          <w:lang w:val="en-IN"/>
+        </w:rPr>
+        <w:t xml:space="preserve"> (2024): It allows you to share file from one PC to another with hand gesture</w:t>
       </w:r>
       <w:r>
         <w:rPr>
@@ -3736,13 +3747,299 @@
         <w:t xml:space="preserve"> </w:t>
       </w:r>
     </w:p>
+    <w:p>
+      <w:pPr>
+        <w:pStyle w:val="ListParagraph"/>
+        <w:numPr>
+          <w:ilvl w:val="0"/>
+          <w:numId w:val="1"/>
+        </w:numPr>
+        <w:rPr>
+          <w:rFonts w:ascii="Times New Roman" w:hAnsi="Times New Roman" w:cs="Times New Roman"/>
+          <w:sz w:val="24"/>
+          <w:szCs w:val="24"/>
+          <w:lang w:val="en-IN"/>
+        </w:rPr>
+      </w:pPr>
+      <w:r>
+        <w:rPr>
+          <w:rFonts w:ascii="Times New Roman" w:hAnsi="Times New Roman" w:cs="Times New Roman"/>
+          <w:sz w:val="24"/>
+          <w:szCs w:val="24"/>
+          <w:lang w:val="en-IN"/>
+        </w:rPr>
+        <w:t>No-OS-LLM (2025): It allows works over PXE to directly boot a computer into a LLM prompt as served by a backend. It ensures that it has no operational overheads, like even an operating system. It takes under 15 secs from a cold-boot to enter to the LLM prompt, and this can even be made faster with better network infrastructure.</w:t>
+      </w:r>
+      <w:r>
+        <w:rPr>
+          <w:rFonts w:ascii="Times New Roman" w:hAnsi="Times New Roman" w:cs="Times New Roman"/>
+          <w:sz w:val="24"/>
+          <w:szCs w:val="24"/>
+          <w:lang w:val="en-IN"/>
+        </w:rPr>
+        <w:br/>
+      </w:r>
+      <w:hyperlink r:id="rId65" w:history="1">
+        <w:r>
+          <w:rPr>
+            <w:rStyle w:val="Hyperlink"/>
+            <w:rFonts w:ascii="Times New Roman" w:hAnsi="Times New Roman" w:cs="Times New Roman"/>
+            <w:sz w:val="24"/>
+            <w:szCs w:val="24"/>
+            <w:lang w:val="en-IN"/>
+          </w:rPr>
+          <w:t>https://github.com/AdityaMitra5102/No-OS-LLM</w:t>
+        </w:r>
+      </w:hyperlink>
+      <w:r>
+        <w:rPr>
+          <w:rFonts w:ascii="Times New Roman" w:hAnsi="Times New Roman" w:cs="Times New Roman"/>
+          <w:sz w:val="24"/>
+          <w:szCs w:val="24"/>
+          <w:lang w:val="en-IN"/>
+        </w:rPr>
+        <w:t xml:space="preserve"> </w:t>
+      </w:r>
+    </w:p>
+    <w:p>
+      <w:pPr>
+        <w:pStyle w:val="ListParagraph"/>
+        <w:numPr>
+          <w:ilvl w:val="0"/>
+          <w:numId w:val="1"/>
+        </w:numPr>
+        <w:rPr>
+          <w:rFonts w:ascii="Times New Roman" w:hAnsi="Times New Roman" w:cs="Times New Roman"/>
+          <w:sz w:val="24"/>
+          <w:szCs w:val="24"/>
+          <w:lang w:val="en-IN"/>
+        </w:rPr>
+      </w:pPr>
+      <w:r>
+        <w:rPr>
+          <w:rFonts w:ascii="Times New Roman" w:hAnsi="Times New Roman" w:cs="Times New Roman"/>
+          <w:sz w:val="24"/>
+          <w:szCs w:val="24"/>
+          <w:lang w:val="en-IN"/>
+        </w:rPr>
+        <w:t>RPi FIDO2 Security Key (2025): It is an open-source framework that utilizes the gadget mode of a Raspberry Pi to make it behave like a FIDO2 Security Key. It implements CTAP2 in Python. This variant supports all CTAP2 functionality while skips on the legacy UAF/U2F functions. (That can be added whenever needed.) It has been tested to run on platforms including Google Account.</w:t>
+      </w:r>
+      <w:r>
+        <w:rPr>
+          <w:rFonts w:ascii="Times New Roman" w:hAnsi="Times New Roman" w:cs="Times New Roman"/>
+          <w:sz w:val="24"/>
+          <w:szCs w:val="24"/>
+          <w:lang w:val="en-IN"/>
+        </w:rPr>
+        <w:br/>
+      </w:r>
+      <w:hyperlink r:id="rId66" w:history="1">
+        <w:r>
+          <w:rPr>
+            <w:rStyle w:val="Hyperlink"/>
+            <w:rFonts w:ascii="Times New Roman" w:hAnsi="Times New Roman" w:cs="Times New Roman"/>
+            <w:sz w:val="24"/>
+            <w:szCs w:val="24"/>
+            <w:lang w:val="en-IN"/>
+          </w:rPr>
+          <w:t>https://github.com/AdityaMitra5102/RPi-FIDO2-Security-Key</w:t>
+        </w:r>
+      </w:hyperlink>
+      <w:r>
+        <w:rPr>
+          <w:rFonts w:ascii="Times New Roman" w:hAnsi="Times New Roman" w:cs="Times New Roman"/>
+          <w:sz w:val="24"/>
+          <w:szCs w:val="24"/>
+          <w:lang w:val="en-IN"/>
+        </w:rPr>
+        <w:t xml:space="preserve"> </w:t>
+      </w:r>
+    </w:p>
+    <w:p>
+      <w:pPr>
+        <w:pStyle w:val="ListParagraph"/>
+        <w:numPr>
+          <w:ilvl w:val="0"/>
+          <w:numId w:val="1"/>
+        </w:numPr>
+        <w:rPr>
+          <w:rFonts w:ascii="Times New Roman" w:hAnsi="Times New Roman" w:cs="Times New Roman"/>
+          <w:sz w:val="24"/>
+          <w:szCs w:val="24"/>
+          <w:lang w:val="en-IN"/>
+        </w:rPr>
+      </w:pPr>
+      <w:r>
+        <w:rPr>
+          <w:rFonts w:ascii="Times New Roman" w:hAnsi="Times New Roman" w:cs="Times New Roman"/>
+          <w:sz w:val="24"/>
+          <w:szCs w:val="24"/>
+          <w:lang w:val="en-IN"/>
+        </w:rPr>
+        <w:t>FIDO2 with Post Quantum Cryptography support (2025): This leverages the previous project on RPi FIDO2 Security Key and implements the usage of ML</w:t>
+      </w:r>
+      <w:r>
+        <w:rPr>
+          <w:rFonts w:ascii="Times New Roman" w:hAnsi="Times New Roman" w:cs="Times New Roman"/>
+          <w:sz w:val="24"/>
+          <w:szCs w:val="24"/>
+          <w:lang w:val="en-IN"/>
+        </w:rPr>
+        <w:t>-DSA over CTAP2. It is to be noted that this works without any modification to the existing WebAuthn implementation in Windows (not tested in Mac). Hence, it can be a plug and play solution where one can use these security keys with their existing devices and can utilize the PQC on websites that implement it. This has also been submitted as an Internet Draft (ID) to IETF.</w:t>
+      </w:r>
+      <w:r>
+        <w:rPr>
+          <w:rFonts w:ascii="Times New Roman" w:hAnsi="Times New Roman" w:cs="Times New Roman"/>
+          <w:sz w:val="24"/>
+          <w:szCs w:val="24"/>
+          <w:lang w:val="en-IN"/>
+        </w:rPr>
+        <w:br/>
+      </w:r>
+      <w:hyperlink r:id="rId67" w:history="1">
+        <w:r>
+          <w:rPr>
+            <w:rStyle w:val="Hyperlink"/>
+            <w:rFonts w:ascii="Times New Roman" w:hAnsi="Times New Roman" w:cs="Times New Roman"/>
+            <w:sz w:val="24"/>
+            <w:szCs w:val="24"/>
+            <w:lang w:val="en-IN"/>
+          </w:rPr>
+          <w:t>https://github.com/AdityaMitra5102/RPi-FIDO2-PQC-Security-Key</w:t>
+        </w:r>
+      </w:hyperlink>
+      <w:r>
+        <w:rPr>
+          <w:rFonts w:ascii="Times New Roman" w:hAnsi="Times New Roman" w:cs="Times New Roman"/>
+          <w:sz w:val="24"/>
+          <w:szCs w:val="24"/>
+          <w:lang w:val="en-IN"/>
+        </w:rPr>
+        <w:br/>
+      </w:r>
+      <w:hyperlink r:id="rId68" w:history="1">
+        <w:r>
+          <w:rPr>
+            <w:rStyle w:val="Hyperlink"/>
+            <w:rFonts w:ascii="Times New Roman" w:hAnsi="Times New Roman" w:cs="Times New Roman"/>
+            <w:sz w:val="24"/>
+            <w:szCs w:val="24"/>
+            <w:lang w:val="en-IN"/>
+          </w:rPr>
+          <w:t>https://github.com/AdityaMitra5102/python-fido2-PQC</w:t>
+        </w:r>
+      </w:hyperlink>
+      <w:r>
+        <w:rPr>
+          <w:rFonts w:ascii="Times New Roman" w:hAnsi="Times New Roman" w:cs="Times New Roman"/>
+          <w:sz w:val="24"/>
+          <w:szCs w:val="24"/>
+          <w:lang w:val="en-IN"/>
+        </w:rPr>
+        <w:t xml:space="preserve"> </w:t>
+      </w:r>
+      <w:r>
+        <w:rPr>
+          <w:rFonts w:ascii="Times New Roman" w:hAnsi="Times New Roman" w:cs="Times New Roman"/>
+          <w:sz w:val="24"/>
+          <w:szCs w:val="24"/>
+          <w:lang w:val="en-IN"/>
+        </w:rPr>
+        <w:br/>
+      </w:r>
+      <w:hyperlink r:id="rId69" w:history="1">
+        <w:r>
+          <w:rPr>
+            <w:rStyle w:val="Hyperlink"/>
+            <w:rFonts w:ascii="Times New Roman" w:hAnsi="Times New Roman" w:cs="Times New Roman"/>
+            <w:sz w:val="24"/>
+            <w:szCs w:val="24"/>
+            <w:lang w:val="en-IN"/>
+          </w:rPr>
+          <w:t>https://datatracker.ietf.org/doc/draft-vitap-ml-dsa-webauthn/</w:t>
+        </w:r>
+      </w:hyperlink>
+      <w:r>
+        <w:rPr>
+          <w:rFonts w:ascii="Times New Roman" w:hAnsi="Times New Roman" w:cs="Times New Roman"/>
+          <w:sz w:val="24"/>
+          <w:szCs w:val="24"/>
+          <w:lang w:val="en-IN"/>
+        </w:rPr>
+        <w:t xml:space="preserve"> </w:t>
+      </w:r>
+    </w:p>
+    <w:p>
+      <w:pPr>
+        <w:pStyle w:val="ListParagraph"/>
+        <w:numPr>
+          <w:ilvl w:val="0"/>
+          <w:numId w:val="1"/>
+        </w:numPr>
+        <w:rPr>
+          <w:rFonts w:ascii="Times New Roman" w:hAnsi="Times New Roman" w:cs="Times New Roman"/>
+          <w:sz w:val="24"/>
+          <w:szCs w:val="24"/>
+          <w:lang w:val="en-IN"/>
+        </w:rPr>
+      </w:pPr>
+      <w:r>
+        <w:rPr>
+          <w:rFonts w:ascii="Times New Roman" w:hAnsi="Times New Roman" w:cs="Times New Roman"/>
+          <w:sz w:val="24"/>
+          <w:szCs w:val="24"/>
+          <w:lang w:val="en-IN"/>
+        </w:rPr>
+        <w:t xml:space="preserve">MNIST (MAuthN Network Identity Service Transport) (2025): This leverages MAuthN to authenticate Cisco IOS devices, or any other IoT device using RADIUS. This gives the phishing resistance capabilities of FIDO2 to RADIUS making it </w:t>
+      </w:r>
+      <w:r>
+        <w:rPr>
+          <w:rFonts w:ascii="Times New Roman" w:hAnsi="Times New Roman" w:cs="Times New Roman"/>
+          <w:sz w:val="24"/>
+          <w:szCs w:val="24"/>
+          <w:lang w:val="en-IN"/>
+        </w:rPr>
+        <w:lastRenderedPageBreak/>
+        <w:t>incredibly secure over traditional passwords.</w:t>
+      </w:r>
+      <w:r>
+        <w:rPr>
+          <w:rFonts w:ascii="Times New Roman" w:hAnsi="Times New Roman" w:cs="Times New Roman"/>
+          <w:sz w:val="24"/>
+          <w:szCs w:val="24"/>
+          <w:lang w:val="en-IN"/>
+        </w:rPr>
+        <w:br/>
+      </w:r>
+      <w:hyperlink r:id="rId70" w:history="1">
+        <w:r>
+          <w:rPr>
+            <w:rStyle w:val="Hyperlink"/>
+            <w:rFonts w:ascii="Times New Roman" w:hAnsi="Times New Roman" w:cs="Times New Roman"/>
+            <w:sz w:val="24"/>
+            <w:szCs w:val="24"/>
+            <w:lang w:val="en-IN"/>
+          </w:rPr>
+          <w:t>https://github.com/AdityaMitra5102/MNIST</w:t>
+        </w:r>
+      </w:hyperlink>
+      <w:r>
+        <w:rPr>
+          <w:rFonts w:ascii="Times New Roman" w:hAnsi="Times New Roman" w:cs="Times New Roman"/>
+          <w:sz w:val="24"/>
+          <w:szCs w:val="24"/>
+          <w:lang w:val="en-IN"/>
+        </w:rPr>
+        <w:t xml:space="preserve"> </w:t>
+      </w:r>
+    </w:p>
     <w:sectPr>
-      <w:headerReference w:type="even" r:id="rId65"/>
-      <w:headerReference w:type="default" r:id="rId66"/>
-      <w:footerReference w:type="even" r:id="rId67"/>
-      <w:footerReference w:type="default" r:id="rId68"/>
-      <w:headerReference w:type="first" r:id="rId69"/>
-      <w:footerReference w:type="first" r:id="rId70"/>
+      <w:headerReference w:type="even" r:id="rId71"/>
+      <w:headerReference w:type="default" r:id="rId72"/>
+      <w:footerReference w:type="even" r:id="rId73"/>
+      <w:footerReference w:type="default" r:id="rId74"/>
+      <w:headerReference w:type="first" r:id="rId75"/>
+      <w:footerReference w:type="first" r:id="rId76"/>
       <w:pgSz w:w="11906" w:h="16838"/>
       <w:pgMar w:top="1440" w:right="1440" w:bottom="1440" w:left="1440" w:header="708" w:footer="708" w:gutter="0"/>
       <w:cols w:space="708"/>
@@ -4498,7 +4795,6 @@
   <w:style w:type="character" w:default="1" w:styleId="DefaultParagraphFont">
     <w:name w:val="Default Paragraph Font"/>
     <w:uiPriority w:val="1"/>
-    <w:semiHidden/>
     <w:unhideWhenUsed/>
   </w:style>
   <w:style w:type="table" w:default="1" w:styleId="TableNormal">

--- a/Projects.docx
+++ b/Projects.docx
@@ -46,7 +46,25 @@
           <w:szCs w:val="72"/>
           <w:lang w:val="en-IN"/>
         </w:rPr>
-        <w:t>024)</w:t>
+        <w:t>02</w:t>
+      </w:r>
+      <w:r>
+        <w:rPr>
+          <w:rFonts w:ascii="Times New Roman" w:hAnsi="Times New Roman" w:cs="Times New Roman"/>
+          <w:sz w:val="72"/>
+          <w:szCs w:val="72"/>
+          <w:lang w:val="en-IN"/>
+        </w:rPr>
+        <w:t>5</w:t>
+      </w:r>
+      <w:r>
+        <w:rPr>
+          <w:rFonts w:ascii="Times New Roman" w:hAnsi="Times New Roman" w:cs="Times New Roman"/>
+          <w:sz w:val="72"/>
+          <w:szCs w:val="72"/>
+          <w:lang w:val="en-IN"/>
+        </w:rPr>
+        <w:t>)</w:t>
       </w:r>
       <w:r>
         <w:rPr>
@@ -4033,13 +4051,403 @@
         <w:t xml:space="preserve"> </w:t>
       </w:r>
     </w:p>
+    <w:p>
+      <w:pPr>
+        <w:pStyle w:val="ListParagraph"/>
+        <w:numPr>
+          <w:ilvl w:val="0"/>
+          <w:numId w:val="1"/>
+        </w:numPr>
+        <w:rPr>
+          <w:rFonts w:ascii="Times New Roman" w:hAnsi="Times New Roman" w:cs="Times New Roman"/>
+          <w:sz w:val="24"/>
+          <w:szCs w:val="24"/>
+          <w:lang w:val="en-IN"/>
+        </w:rPr>
+      </w:pPr>
+      <w:r>
+        <w:rPr>
+          <w:rFonts w:ascii="Times New Roman" w:hAnsi="Times New Roman" w:cs="Times New Roman"/>
+          <w:sz w:val="24"/>
+          <w:szCs w:val="24"/>
+          <w:lang w:val="en-IN"/>
+        </w:rPr>
+        <w:t>Mariana’s Qubit (2025): A decentralized Internet framework, that respects anonymity and privacy. The system is an overlay internet standard, (comparable to Tor but very different technically), and allows support for websites to legacy applications, all. It supports both USB model and well as software mode.</w:t>
+      </w:r>
+      <w:r>
+        <w:rPr>
+          <w:rFonts w:ascii="Times New Roman" w:hAnsi="Times New Roman" w:cs="Times New Roman"/>
+          <w:sz w:val="24"/>
+          <w:szCs w:val="24"/>
+          <w:lang w:val="en-IN"/>
+        </w:rPr>
+        <w:br/>
+      </w:r>
+      <w:hyperlink r:id="rId71" w:history="1">
+        <w:r>
+          <w:rPr>
+            <w:rStyle w:val="Hyperlink"/>
+            <w:rFonts w:ascii="Times New Roman" w:hAnsi="Times New Roman" w:cs="Times New Roman"/>
+            <w:sz w:val="24"/>
+            <w:szCs w:val="24"/>
+            <w:lang w:val="en-IN"/>
+          </w:rPr>
+          <w:t>https://github.com/AdityaMitra5102/Project-Mariana</w:t>
+        </w:r>
+      </w:hyperlink>
+      <w:r>
+        <w:rPr>
+          <w:rFonts w:ascii="Times New Roman" w:hAnsi="Times New Roman" w:cs="Times New Roman"/>
+          <w:sz w:val="24"/>
+          <w:szCs w:val="24"/>
+          <w:lang w:val="en-IN"/>
+        </w:rPr>
+        <w:t xml:space="preserve"> </w:t>
+      </w:r>
+      <w:r>
+        <w:rPr>
+          <w:rFonts w:ascii="Times New Roman" w:hAnsi="Times New Roman" w:cs="Times New Roman"/>
+          <w:sz w:val="24"/>
+          <w:szCs w:val="24"/>
+          <w:lang w:val="en-IN"/>
+        </w:rPr>
+        <w:br/>
+      </w:r>
+      <w:hyperlink r:id="rId72" w:history="1">
+        <w:r>
+          <w:rPr>
+            <w:rStyle w:val="Hyperlink"/>
+            <w:rFonts w:ascii="Times New Roman" w:hAnsi="Times New Roman" w:cs="Times New Roman"/>
+            <w:sz w:val="24"/>
+            <w:szCs w:val="24"/>
+            <w:lang w:val="en-IN"/>
+          </w:rPr>
+          <w:t>https://marianasqubit.pages.dev</w:t>
+        </w:r>
+      </w:hyperlink>
+      <w:r>
+        <w:rPr>
+          <w:rFonts w:ascii="Times New Roman" w:hAnsi="Times New Roman" w:cs="Times New Roman"/>
+          <w:sz w:val="24"/>
+          <w:szCs w:val="24"/>
+          <w:lang w:val="en-IN"/>
+        </w:rPr>
+        <w:t xml:space="preserve"> </w:t>
+      </w:r>
+    </w:p>
+    <w:p>
+      <w:pPr>
+        <w:pStyle w:val="ListParagraph"/>
+        <w:numPr>
+          <w:ilvl w:val="0"/>
+          <w:numId w:val="1"/>
+        </w:numPr>
+        <w:rPr>
+          <w:rFonts w:ascii="Times New Roman" w:hAnsi="Times New Roman" w:cs="Times New Roman"/>
+          <w:sz w:val="24"/>
+          <w:szCs w:val="24"/>
+          <w:lang w:val="en-IN"/>
+        </w:rPr>
+      </w:pPr>
+      <w:r>
+        <w:rPr>
+          <w:rFonts w:ascii="Times New Roman" w:hAnsi="Times New Roman" w:cs="Times New Roman"/>
+          <w:sz w:val="24"/>
+          <w:szCs w:val="24"/>
+          <w:lang w:val="en-IN"/>
+        </w:rPr>
+        <w:t>CAHICHA (Completely Automated Hardware Interaction Test to tell Computers and Humans Apart) (2025): A new approach to the ever-expanding problem of Captchas and AI’s capabilities to solve them. This standard rethinks Captchas, to not prove a human is a human by a Turing test, but by physically interacting with a hardware that can cryptographically attest the same. It uses the fact that Humans have a physical body, AI don’t (and robots are too expensive and non-scalable for now).</w:t>
+      </w:r>
+      <w:r>
+        <w:rPr>
+          <w:rFonts w:ascii="Times New Roman" w:hAnsi="Times New Roman" w:cs="Times New Roman"/>
+          <w:sz w:val="24"/>
+          <w:szCs w:val="24"/>
+          <w:lang w:val="en-IN"/>
+        </w:rPr>
+        <w:br/>
+      </w:r>
+      <w:hyperlink r:id="rId73" w:history="1">
+        <w:r>
+          <w:rPr>
+            <w:rStyle w:val="Hyperlink"/>
+            <w:rFonts w:ascii="Times New Roman" w:hAnsi="Times New Roman" w:cs="Times New Roman"/>
+            <w:sz w:val="24"/>
+            <w:szCs w:val="24"/>
+            <w:lang w:val="en-IN"/>
+          </w:rPr>
+          <w:t>https://github.com/AdityaMitra5102/CAHICA</w:t>
+        </w:r>
+      </w:hyperlink>
+      <w:r>
+        <w:rPr>
+          <w:rFonts w:ascii="Times New Roman" w:hAnsi="Times New Roman" w:cs="Times New Roman"/>
+          <w:sz w:val="24"/>
+          <w:szCs w:val="24"/>
+          <w:lang w:val="en-IN"/>
+        </w:rPr>
+        <w:t xml:space="preserve"> </w:t>
+      </w:r>
+    </w:p>
+    <w:p>
+      <w:pPr>
+        <w:pStyle w:val="ListParagraph"/>
+        <w:numPr>
+          <w:ilvl w:val="0"/>
+          <w:numId w:val="1"/>
+        </w:numPr>
+        <w:rPr>
+          <w:rFonts w:ascii="Times New Roman" w:hAnsi="Times New Roman" w:cs="Times New Roman"/>
+          <w:sz w:val="24"/>
+          <w:szCs w:val="24"/>
+          <w:lang w:val="en-IN"/>
+        </w:rPr>
+      </w:pPr>
+      <w:r>
+        <w:rPr>
+          <w:rFonts w:ascii="Times New Roman" w:hAnsi="Times New Roman" w:cs="Times New Roman"/>
+          <w:sz w:val="24"/>
+          <w:szCs w:val="24"/>
+          <w:lang w:val="en-IN"/>
+        </w:rPr>
+        <w:t>HybridPQC (2025): A standard combining ML-KEM and ML-DSA to use a single keypair for both digital signature as well as encryption. It uses a hybrid cryptographic approach. This is a python library and can be used by other applications.</w:t>
+      </w:r>
+      <w:r>
+        <w:rPr>
+          <w:rFonts w:ascii="Times New Roman" w:hAnsi="Times New Roman" w:cs="Times New Roman"/>
+          <w:sz w:val="24"/>
+          <w:szCs w:val="24"/>
+          <w:lang w:val="en-IN"/>
+        </w:rPr>
+        <w:br/>
+      </w:r>
+      <w:hyperlink r:id="rId74" w:history="1">
+        <w:r>
+          <w:rPr>
+            <w:rStyle w:val="Hyperlink"/>
+            <w:rFonts w:ascii="Times New Roman" w:hAnsi="Times New Roman" w:cs="Times New Roman"/>
+            <w:sz w:val="24"/>
+            <w:szCs w:val="24"/>
+            <w:lang w:val="en-IN"/>
+          </w:rPr>
+          <w:t>https://github.com/AdityaMitra5102/HybridPQC</w:t>
+        </w:r>
+      </w:hyperlink>
+      <w:r>
+        <w:rPr>
+          <w:rFonts w:ascii="Times New Roman" w:hAnsi="Times New Roman" w:cs="Times New Roman"/>
+          <w:sz w:val="24"/>
+          <w:szCs w:val="24"/>
+          <w:lang w:val="en-IN"/>
+        </w:rPr>
+        <w:t xml:space="preserve"> </w:t>
+      </w:r>
+    </w:p>
+    <w:p>
+      <w:pPr>
+        <w:pStyle w:val="ListParagraph"/>
+        <w:numPr>
+          <w:ilvl w:val="0"/>
+          <w:numId w:val="1"/>
+        </w:numPr>
+        <w:rPr>
+          <w:rFonts w:ascii="Times New Roman" w:hAnsi="Times New Roman" w:cs="Times New Roman"/>
+          <w:sz w:val="24"/>
+          <w:szCs w:val="24"/>
+          <w:lang w:val="en-IN"/>
+        </w:rPr>
+      </w:pPr>
+      <w:r>
+        <w:rPr>
+          <w:rFonts w:ascii="Times New Roman" w:hAnsi="Times New Roman" w:cs="Times New Roman"/>
+          <w:sz w:val="24"/>
+          <w:szCs w:val="24"/>
+          <w:lang w:val="en-IN"/>
+        </w:rPr>
+        <w:t>Verifiable Passkeys (2025): A standard involving W3C Verifiable Credentials and FIDO Alliance Passkeys (W3C WebAuthn) that allows the use of a single credential in the form of a verifiable credential for authentication. This ensures that while the credentials might be attested by an issuer, it would not leak irrelevant metadata to sites using it for authentication. It mitigates problems like SSOs can be used to surveillance as they can track which services the user logs in to and when.</w:t>
+      </w:r>
+      <w:r>
+        <w:rPr>
+          <w:rFonts w:ascii="Times New Roman" w:hAnsi="Times New Roman" w:cs="Times New Roman"/>
+          <w:sz w:val="24"/>
+          <w:szCs w:val="24"/>
+          <w:lang w:val="en-IN"/>
+        </w:rPr>
+        <w:br/>
+      </w:r>
+      <w:hyperlink r:id="rId75" w:history="1">
+        <w:r>
+          <w:rPr>
+            <w:rStyle w:val="Hyperlink"/>
+            <w:rFonts w:ascii="Times New Roman" w:hAnsi="Times New Roman" w:cs="Times New Roman"/>
+            <w:sz w:val="24"/>
+            <w:szCs w:val="24"/>
+            <w:lang w:val="en-IN"/>
+          </w:rPr>
+          <w:t>https://github.com/AdityaMitra5102/VerifiablePasskey</w:t>
+        </w:r>
+      </w:hyperlink>
+      <w:r>
+        <w:rPr>
+          <w:rFonts w:ascii="Times New Roman" w:hAnsi="Times New Roman" w:cs="Times New Roman"/>
+          <w:sz w:val="24"/>
+          <w:szCs w:val="24"/>
+          <w:lang w:val="en-IN"/>
+        </w:rPr>
+        <w:t xml:space="preserve"> </w:t>
+      </w:r>
+      <w:r>
+        <w:rPr>
+          <w:rFonts w:ascii="Times New Roman" w:hAnsi="Times New Roman" w:cs="Times New Roman"/>
+          <w:sz w:val="24"/>
+          <w:szCs w:val="24"/>
+          <w:lang w:val="en-IN"/>
+        </w:rPr>
+        <w:br/>
+      </w:r>
+      <w:hyperlink r:id="rId76" w:history="1">
+        <w:r>
+          <w:rPr>
+            <w:rStyle w:val="Hyperlink"/>
+            <w:rFonts w:ascii="Times New Roman" w:hAnsi="Times New Roman" w:cs="Times New Roman"/>
+            <w:sz w:val="24"/>
+            <w:szCs w:val="24"/>
+            <w:lang w:val="en-IN"/>
+          </w:rPr>
+          <w:t>https://github.com/AdityaMitra5102/V</w:t>
+        </w:r>
+        <w:r>
+          <w:rPr>
+            <w:rStyle w:val="Hyperlink"/>
+            <w:rFonts w:ascii="Times New Roman" w:hAnsi="Times New Roman" w:cs="Times New Roman"/>
+            <w:sz w:val="24"/>
+            <w:szCs w:val="24"/>
+            <w:lang w:val="en-IN"/>
+          </w:rPr>
+          <w:t>Pass-Issuer</w:t>
+        </w:r>
+      </w:hyperlink>
+      <w:r>
+        <w:rPr>
+          <w:rFonts w:ascii="Times New Roman" w:hAnsi="Times New Roman" w:cs="Times New Roman"/>
+          <w:sz w:val="24"/>
+          <w:szCs w:val="24"/>
+          <w:lang w:val="en-IN"/>
+        </w:rPr>
+        <w:br/>
+      </w:r>
+      <w:hyperlink r:id="rId77" w:history="1">
+        <w:r>
+          <w:rPr>
+            <w:rStyle w:val="Hyperlink"/>
+            <w:rFonts w:ascii="Times New Roman" w:hAnsi="Times New Roman" w:cs="Times New Roman"/>
+            <w:sz w:val="24"/>
+            <w:szCs w:val="24"/>
+            <w:lang w:val="en-IN"/>
+          </w:rPr>
+          <w:t>https://github.com/AdityaMitra5102/V</w:t>
+        </w:r>
+        <w:r>
+          <w:rPr>
+            <w:rStyle w:val="Hyperlink"/>
+            <w:rFonts w:ascii="Times New Roman" w:hAnsi="Times New Roman" w:cs="Times New Roman"/>
+            <w:sz w:val="24"/>
+            <w:szCs w:val="24"/>
+            <w:lang w:val="en-IN"/>
+          </w:rPr>
+          <w:t>Pass-Verifier</w:t>
+        </w:r>
+      </w:hyperlink>
+      <w:r>
+        <w:rPr>
+          <w:rFonts w:ascii="Times New Roman" w:hAnsi="Times New Roman" w:cs="Times New Roman"/>
+          <w:sz w:val="24"/>
+          <w:szCs w:val="24"/>
+          <w:lang w:val="en-IN"/>
+        </w:rPr>
+        <w:t xml:space="preserve"> </w:t>
+      </w:r>
+    </w:p>
+    <w:p>
+      <w:pPr>
+        <w:pStyle w:val="ListParagraph"/>
+        <w:numPr>
+          <w:ilvl w:val="0"/>
+          <w:numId w:val="1"/>
+        </w:numPr>
+        <w:rPr>
+          <w:rFonts w:ascii="Times New Roman" w:hAnsi="Times New Roman" w:cs="Times New Roman"/>
+          <w:sz w:val="24"/>
+          <w:szCs w:val="24"/>
+          <w:lang w:val="en-IN"/>
+        </w:rPr>
+      </w:pPr>
+      <w:r>
+        <w:rPr>
+          <w:rFonts w:ascii="Times New Roman" w:hAnsi="Times New Roman" w:cs="Times New Roman"/>
+          <w:sz w:val="24"/>
+          <w:szCs w:val="24"/>
+          <w:lang w:val="en-IN"/>
+        </w:rPr>
+        <w:t>RForaCle (2025): A RAG with a novel hybrid metadata based retrieval system</w:t>
+      </w:r>
+      <w:r>
+        <w:rPr>
+          <w:rFonts w:ascii="Times New Roman" w:hAnsi="Times New Roman" w:cs="Times New Roman"/>
+          <w:sz w:val="24"/>
+          <w:szCs w:val="24"/>
+          <w:lang w:val="en-IN"/>
+        </w:rPr>
+        <w:t xml:space="preserve"> trained over all RFCs and can answer queries from the same.</w:t>
+      </w:r>
+      <w:r>
+        <w:rPr>
+          <w:rFonts w:ascii="Times New Roman" w:hAnsi="Times New Roman" w:cs="Times New Roman"/>
+          <w:sz w:val="24"/>
+          <w:szCs w:val="24"/>
+          <w:lang w:val="en-IN"/>
+        </w:rPr>
+        <w:br/>
+      </w:r>
+      <w:hyperlink r:id="rId78" w:history="1">
+        <w:r>
+          <w:rPr>
+            <w:rStyle w:val="Hyperlink"/>
+            <w:rFonts w:ascii="Times New Roman" w:hAnsi="Times New Roman" w:cs="Times New Roman"/>
+            <w:sz w:val="24"/>
+            <w:szCs w:val="24"/>
+            <w:lang w:val="en-IN"/>
+          </w:rPr>
+          <w:t>https://github.com/AdityaMitra5102/</w:t>
+        </w:r>
+        <w:r>
+          <w:rPr>
+            <w:rStyle w:val="Hyperlink"/>
+            <w:rFonts w:ascii="Times New Roman" w:hAnsi="Times New Roman" w:cs="Times New Roman"/>
+            <w:sz w:val="24"/>
+            <w:szCs w:val="24"/>
+            <w:lang w:val="en-IN"/>
+          </w:rPr>
+          <w:t>RAG-DSE-Assgn</w:t>
+        </w:r>
+      </w:hyperlink>
+      <w:r>
+        <w:rPr>
+          <w:rFonts w:ascii="Times New Roman" w:hAnsi="Times New Roman" w:cs="Times New Roman"/>
+          <w:sz w:val="24"/>
+          <w:szCs w:val="24"/>
+          <w:lang w:val="en-IN"/>
+        </w:rPr>
+        <w:t xml:space="preserve"> </w:t>
+      </w:r>
+    </w:p>
     <w:sectPr>
-      <w:headerReference w:type="even" r:id="rId71"/>
-      <w:headerReference w:type="default" r:id="rId72"/>
-      <w:footerReference w:type="even" r:id="rId73"/>
-      <w:footerReference w:type="default" r:id="rId74"/>
-      <w:headerReference w:type="first" r:id="rId75"/>
-      <w:footerReference w:type="first" r:id="rId76"/>
+      <w:headerReference w:type="even" r:id="rId79"/>
+      <w:headerReference w:type="default" r:id="rId80"/>
+      <w:footerReference w:type="even" r:id="rId81"/>
+      <w:footerReference w:type="default" r:id="rId82"/>
+      <w:headerReference w:type="first" r:id="rId83"/>
+      <w:footerReference w:type="first" r:id="rId84"/>
       <w:pgSz w:w="11906" w:h="16838"/>
       <w:pgMar w:top="1440" w:right="1440" w:bottom="1440" w:left="1440" w:header="708" w:footer="708" w:gutter="0"/>
       <w:cols w:space="708"/>
@@ -4795,6 +5203,7 @@
   <w:style w:type="character" w:default="1" w:styleId="DefaultParagraphFont">
     <w:name w:val="Default Paragraph Font"/>
     <w:uiPriority w:val="1"/>
+    <w:semiHidden/>
     <w:unhideWhenUsed/>
   </w:style>
   <w:style w:type="table" w:default="1" w:styleId="TableNormal">

--- a/Projects.docx
+++ b/Projects.docx
@@ -2347,6 +2347,36 @@
         </w:rPr>
         <w:t xml:space="preserve"> </w:t>
       </w:r>
+      <w:r>
+        <w:rPr>
+          <w:rFonts w:ascii="Times New Roman" w:hAnsi="Times New Roman" w:cs="Times New Roman"/>
+          <w:sz w:val="24"/>
+          <w:szCs w:val="24"/>
+          <w:lang w:val="en-IN"/>
+        </w:rPr>
+        <w:br/>
+      </w:r>
+      <w:hyperlink r:id="rId43" w:history="1">
+        <w:r>
+          <w:rPr>
+            <w:rStyle w:val="Hyperlink"/>
+            <w:rFonts w:ascii="Times New Roman" w:hAnsi="Times New Roman" w:cs="Times New Roman"/>
+            <w:sz w:val="24"/>
+            <w:szCs w:val="24"/>
+            <w:lang w:val="en-IN"/>
+          </w:rPr>
+          <w:t>https://ieeexplore.ieee.org/abstract/document/10763883/</w:t>
+        </w:r>
+      </w:hyperlink>
+      <w:r>
+        <w:rPr>
+          <w:rFonts w:ascii="Times New Roman" w:hAnsi="Times New Roman" w:cs="Times New Roman"/>
+          <w:sz w:val="24"/>
+          <w:szCs w:val="24"/>
+          <w:lang w:val="en-IN"/>
+        </w:rPr>
+        <w:t xml:space="preserve"> </w:t>
+      </w:r>
     </w:p>
     <w:p>
       <w:pPr>
@@ -2398,7 +2428,7 @@
         </w:rPr>
         <w:br/>
       </w:r>
-      <w:hyperlink r:id="rId43" w:history="1">
+      <w:hyperlink r:id="rId44" w:history="1">
         <w:r>
           <w:rPr>
             <w:rStyle w:val="Hyperlink"/>
@@ -2419,7 +2449,7 @@
         </w:rPr>
         <w:br/>
       </w:r>
-      <w:hyperlink r:id="rId44" w:history="1">
+      <w:hyperlink r:id="rId45" w:history="1">
         <w:r>
           <w:rPr>
             <w:rStyle w:val="Hyperlink"/>
@@ -2440,7 +2470,7 @@
         </w:rPr>
         <w:br/>
       </w:r>
-      <w:hyperlink r:id="rId45" w:history="1">
+      <w:hyperlink r:id="rId46" w:history="1">
         <w:r>
           <w:rPr>
             <w:rStyle w:val="Hyperlink"/>
@@ -2512,7 +2542,7 @@
         </w:rPr>
         <w:br/>
       </w:r>
-      <w:hyperlink r:id="rId46" w:history="1">
+      <w:hyperlink r:id="rId47" w:history="1">
         <w:r>
           <w:rPr>
             <w:rStyle w:val="Hyperlink"/>
@@ -2533,7 +2563,7 @@
         </w:rPr>
         <w:br/>
       </w:r>
-      <w:hyperlink r:id="rId47" w:history="1">
+      <w:hyperlink r:id="rId48" w:history="1">
         <w:r>
           <w:rPr>
             <w:rStyle w:val="Hyperlink"/>
@@ -2632,7 +2662,7 @@
         </w:rPr>
         <w:br/>
       </w:r>
-      <w:hyperlink r:id="rId48" w:history="1">
+      <w:hyperlink r:id="rId49" w:history="1">
         <w:r>
           <w:rPr>
             <w:rStyle w:val="Hyperlink"/>
@@ -2662,7 +2692,7 @@
         </w:rPr>
         <w:br/>
       </w:r>
-      <w:hyperlink r:id="rId49" w:history="1">
+      <w:hyperlink r:id="rId50" w:history="1">
         <w:r>
           <w:rPr>
             <w:rStyle w:val="Hyperlink"/>
@@ -2725,7 +2755,7 @@
         </w:rPr>
         <w:br/>
       </w:r>
-      <w:hyperlink r:id="rId50" w:history="1">
+      <w:hyperlink r:id="rId51" w:history="1">
         <w:r>
           <w:rPr>
             <w:rStyle w:val="Hyperlink"/>
@@ -2770,7 +2800,7 @@
         </w:rPr>
         <w:br/>
       </w:r>
-      <w:hyperlink r:id="rId51" w:history="1">
+      <w:hyperlink r:id="rId52" w:history="1">
         <w:r>
           <w:rPr>
             <w:rStyle w:val="Hyperlink"/>
@@ -2833,7 +2863,7 @@
         </w:rPr>
         <w:br/>
       </w:r>
-      <w:hyperlink r:id="rId52" w:history="1">
+      <w:hyperlink r:id="rId53" w:history="1">
         <w:r>
           <w:rPr>
             <w:rStyle w:val="Hyperlink"/>
@@ -2914,7 +2944,7 @@
         </w:rPr>
         <w:br/>
       </w:r>
-      <w:hyperlink r:id="rId53" w:history="1">
+      <w:hyperlink r:id="rId54" w:history="1">
         <w:r>
           <w:rPr>
             <w:rStyle w:val="Hyperlink"/>
@@ -2986,7 +3016,7 @@
         </w:rPr>
         <w:br/>
       </w:r>
-      <w:hyperlink r:id="rId54" w:history="1">
+      <w:hyperlink r:id="rId55" w:history="1">
         <w:r>
           <w:rPr>
             <w:rStyle w:val="Hyperlink"/>
@@ -3076,7 +3106,7 @@
         </w:rPr>
         <w:br/>
       </w:r>
-      <w:hyperlink r:id="rId55" w:history="1">
+      <w:hyperlink r:id="rId56" w:history="1">
         <w:r>
           <w:rPr>
             <w:rStyle w:val="Hyperlink"/>
@@ -3106,7 +3136,7 @@
         </w:rPr>
         <w:br/>
       </w:r>
-      <w:hyperlink r:id="rId56" w:history="1">
+      <w:hyperlink r:id="rId57" w:history="1">
         <w:r>
           <w:rPr>
             <w:rStyle w:val="Hyperlink"/>
@@ -3160,7 +3190,7 @@
         </w:rPr>
         <w:br/>
       </w:r>
-      <w:hyperlink r:id="rId57" w:history="1">
+      <w:hyperlink r:id="rId58" w:history="1">
         <w:r>
           <w:rPr>
             <w:rStyle w:val="Hyperlink"/>
@@ -3268,7 +3298,7 @@
         </w:rPr>
         <w:br/>
       </w:r>
-      <w:hyperlink r:id="rId58" w:history="1">
+      <w:hyperlink r:id="rId59" w:history="1">
         <w:r>
           <w:rPr>
             <w:rStyle w:val="Hyperlink"/>
@@ -3340,7 +3370,7 @@
         </w:rPr>
         <w:br/>
       </w:r>
-      <w:hyperlink r:id="rId59" w:history="1">
+      <w:hyperlink r:id="rId60" w:history="1">
         <w:r>
           <w:rPr>
             <w:rStyle w:val="Hyperlink"/>
@@ -3431,7 +3461,7 @@
         </w:rPr>
         <w:br/>
       </w:r>
-      <w:hyperlink r:id="rId60" w:history="1">
+      <w:hyperlink r:id="rId61" w:history="1">
         <w:r>
           <w:rPr>
             <w:rStyle w:val="Hyperlink"/>
@@ -3476,7 +3506,7 @@
         </w:rPr>
         <w:br/>
       </w:r>
-      <w:hyperlink r:id="rId61" w:history="1">
+      <w:hyperlink r:id="rId62" w:history="1">
         <w:r>
           <w:rPr>
             <w:rStyle w:val="Hyperlink"/>
@@ -3569,7 +3599,7 @@
         </w:rPr>
         <w:br/>
       </w:r>
-      <w:hyperlink r:id="rId62" w:history="1">
+      <w:hyperlink r:id="rId63" w:history="1">
         <w:r>
           <w:rPr>
             <w:rStyle w:val="Hyperlink"/>
@@ -3633,7 +3663,7 @@
         </w:rPr>
         <w:br/>
       </w:r>
-      <w:hyperlink r:id="rId63" w:history="1">
+      <w:hyperlink r:id="rId64" w:history="1">
         <w:r>
           <w:rPr>
             <w:rStyle w:val="Hyperlink"/>
@@ -3743,7 +3773,7 @@
         </w:rPr>
         <w:br/>
       </w:r>
-      <w:hyperlink r:id="rId64" w:history="1">
+      <w:hyperlink r:id="rId65" w:history="1">
         <w:r>
           <w:rPr>
             <w:rStyle w:val="Hyperlink"/>
@@ -3797,7 +3827,7 @@
         </w:rPr>
         <w:br/>
       </w:r>
-      <w:hyperlink r:id="rId65" w:history="1">
+      <w:hyperlink r:id="rId66" w:history="1">
         <w:r>
           <w:rPr>
             <w:rStyle w:val="Hyperlink"/>
@@ -3851,7 +3881,7 @@
         </w:rPr>
         <w:br/>
       </w:r>
-      <w:hyperlink r:id="rId66" w:history="1">
+      <w:hyperlink r:id="rId67" w:history="1">
         <w:r>
           <w:rPr>
             <w:rStyle w:val="Hyperlink"/>
@@ -3914,7 +3944,7 @@
         </w:rPr>
         <w:br/>
       </w:r>
-      <w:hyperlink r:id="rId67" w:history="1">
+      <w:hyperlink r:id="rId68" w:history="1">
         <w:r>
           <w:rPr>
             <w:rStyle w:val="Hyperlink"/>
@@ -3935,7 +3965,7 @@
         </w:rPr>
         <w:br/>
       </w:r>
-      <w:hyperlink r:id="rId68" w:history="1">
+      <w:hyperlink r:id="rId69" w:history="1">
         <w:r>
           <w:rPr>
             <w:rStyle w:val="Hyperlink"/>
@@ -3965,7 +3995,7 @@
         </w:rPr>
         <w:br/>
       </w:r>
-      <w:hyperlink r:id="rId69" w:history="1">
+      <w:hyperlink r:id="rId70" w:history="1">
         <w:r>
           <w:rPr>
             <w:rStyle w:val="Hyperlink"/>
@@ -3975,6 +4005,36 @@
             <w:lang w:val="en-IN"/>
           </w:rPr>
           <w:t>https://datatracker.ietf.org/doc/draft-vitap-ml-dsa-webauthn/</w:t>
+        </w:r>
+      </w:hyperlink>
+      <w:r>
+        <w:rPr>
+          <w:rFonts w:ascii="Times New Roman" w:hAnsi="Times New Roman" w:cs="Times New Roman"/>
+          <w:sz w:val="24"/>
+          <w:szCs w:val="24"/>
+          <w:lang w:val="en-IN"/>
+        </w:rPr>
+        <w:t xml:space="preserve"> </w:t>
+      </w:r>
+      <w:r>
+        <w:rPr>
+          <w:rFonts w:ascii="Times New Roman" w:hAnsi="Times New Roman" w:cs="Times New Roman"/>
+          <w:sz w:val="24"/>
+          <w:szCs w:val="24"/>
+          <w:lang w:val="en-IN"/>
+        </w:rPr>
+        <w:br/>
+      </w:r>
+      <w:hyperlink r:id="rId71" w:history="1">
+        <w:r>
+          <w:rPr>
+            <w:rStyle w:val="Hyperlink"/>
+            <w:rFonts w:ascii="Times New Roman" w:hAnsi="Times New Roman" w:cs="Times New Roman"/>
+            <w:sz w:val="24"/>
+            <w:szCs w:val="24"/>
+            <w:lang w:val="en-IN"/>
+          </w:rPr>
+          <w:t>https://arxiv.org/abs/2510.21353</w:t>
         </w:r>
       </w:hyperlink>
       <w:r>
@@ -4008,7 +4068,7 @@
           <w:szCs w:val="24"/>
           <w:lang w:val="en-IN"/>
         </w:rPr>
-        <w:t xml:space="preserve">MNIST (MAuthN Network Identity Service Transport) (2025): This leverages MAuthN to authenticate Cisco IOS devices, or any other IoT device using RADIUS. This gives the phishing resistance capabilities of FIDO2 to RADIUS making it </w:t>
+        <w:t xml:space="preserve">MNIST (MAuthN Network Identity Service Transport) (2025): This leverages MAuthN to authenticate Cisco IOS devices, or any other IoT device using RADIUS. </w:t>
       </w:r>
       <w:r>
         <w:rPr>
@@ -4018,18 +4078,18 @@
           <w:lang w:val="en-IN"/>
         </w:rPr>
         <w:lastRenderedPageBreak/>
-        <w:t>incredibly secure over traditional passwords.</w:t>
-      </w:r>
-      <w:r>
-        <w:rPr>
-          <w:rFonts w:ascii="Times New Roman" w:hAnsi="Times New Roman" w:cs="Times New Roman"/>
-          <w:sz w:val="24"/>
-          <w:szCs w:val="24"/>
-          <w:lang w:val="en-IN"/>
-        </w:rPr>
-        <w:br/>
-      </w:r>
-      <w:hyperlink r:id="rId70" w:history="1">
+        <w:t>This gives the phishing resistance capabilities of FIDO2 to RADIUS making it incredibly secure over traditional passwords.</w:t>
+      </w:r>
+      <w:r>
+        <w:rPr>
+          <w:rFonts w:ascii="Times New Roman" w:hAnsi="Times New Roman" w:cs="Times New Roman"/>
+          <w:sz w:val="24"/>
+          <w:szCs w:val="24"/>
+          <w:lang w:val="en-IN"/>
+        </w:rPr>
+        <w:br/>
+      </w:r>
+      <w:hyperlink r:id="rId72" w:history="1">
         <w:r>
           <w:rPr>
             <w:rStyle w:val="Hyperlink"/>
@@ -4072,57 +4132,47 @@
           <w:szCs w:val="24"/>
           <w:lang w:val="en-IN"/>
         </w:rPr>
-        <w:t>Mariana’s Qubit (2025): A decentralized Internet framework, that respects anonymity and privacy. The system is an overlay internet standard, (comparable to Tor but very different technically), and allows support for websites to legacy applications, all. It supports both USB model and well as software mode.</w:t>
-      </w:r>
-      <w:r>
-        <w:rPr>
-          <w:rFonts w:ascii="Times New Roman" w:hAnsi="Times New Roman" w:cs="Times New Roman"/>
-          <w:sz w:val="24"/>
-          <w:szCs w:val="24"/>
-          <w:lang w:val="en-IN"/>
-        </w:rPr>
-        <w:br/>
-      </w:r>
-      <w:hyperlink r:id="rId71" w:history="1">
-        <w:r>
-          <w:rPr>
-            <w:rStyle w:val="Hyperlink"/>
-            <w:rFonts w:ascii="Times New Roman" w:hAnsi="Times New Roman" w:cs="Times New Roman"/>
-            <w:sz w:val="24"/>
-            <w:szCs w:val="24"/>
-            <w:lang w:val="en-IN"/>
-          </w:rPr>
-          <w:t>https://github.com/AdityaMitra5102/Project-Mariana</w:t>
-        </w:r>
-      </w:hyperlink>
-      <w:r>
-        <w:rPr>
-          <w:rFonts w:ascii="Times New Roman" w:hAnsi="Times New Roman" w:cs="Times New Roman"/>
-          <w:sz w:val="24"/>
-          <w:szCs w:val="24"/>
-          <w:lang w:val="en-IN"/>
-        </w:rPr>
-        <w:t xml:space="preserve"> </w:t>
-      </w:r>
-      <w:r>
-        <w:rPr>
-          <w:rFonts w:ascii="Times New Roman" w:hAnsi="Times New Roman" w:cs="Times New Roman"/>
-          <w:sz w:val="24"/>
-          <w:szCs w:val="24"/>
-          <w:lang w:val="en-IN"/>
-        </w:rPr>
-        <w:br/>
-      </w:r>
-      <w:hyperlink r:id="rId72" w:history="1">
-        <w:r>
-          <w:rPr>
-            <w:rStyle w:val="Hyperlink"/>
-            <w:rFonts w:ascii="Times New Roman" w:hAnsi="Times New Roman" w:cs="Times New Roman"/>
-            <w:sz w:val="24"/>
-            <w:szCs w:val="24"/>
-            <w:lang w:val="en-IN"/>
-          </w:rPr>
-          <w:t>https://marianasqubit.pages.dev</w:t>
+        <w:t xml:space="preserve">Blind Eye (2025): A system that uses passive signals from Wi-Fi Access Points and uses non-AI signal analysis to determine whether there </w:t>
+      </w:r>
+      <w:proofErr w:type="gramStart"/>
+      <w:r>
+        <w:rPr>
+          <w:rFonts w:ascii="Times New Roman" w:hAnsi="Times New Roman" w:cs="Times New Roman"/>
+          <w:sz w:val="24"/>
+          <w:szCs w:val="24"/>
+          <w:lang w:val="en-IN"/>
+        </w:rPr>
+        <w:t>has</w:t>
+      </w:r>
+      <w:proofErr w:type="gramEnd"/>
+      <w:r>
+        <w:rPr>
+          <w:rFonts w:ascii="Times New Roman" w:hAnsi="Times New Roman" w:cs="Times New Roman"/>
+          <w:sz w:val="24"/>
+          <w:szCs w:val="24"/>
+          <w:lang w:val="en-IN"/>
+        </w:rPr>
+        <w:t xml:space="preserve"> been movements or calculate obstacles. It is a passive reconnaissance standard and works with COTS hardware.</w:t>
+      </w:r>
+      <w:r>
+        <w:rPr>
+          <w:rFonts w:ascii="Times New Roman" w:hAnsi="Times New Roman" w:cs="Times New Roman"/>
+          <w:sz w:val="24"/>
+          <w:szCs w:val="24"/>
+          <w:lang w:val="en-IN"/>
+        </w:rPr>
+        <w:br/>
+      </w:r>
+      <w:hyperlink r:id="rId73" w:history="1">
+        <w:r>
+          <w:rPr>
+            <w:rStyle w:val="Hyperlink"/>
+            <w:rFonts w:ascii="Times New Roman" w:hAnsi="Times New Roman" w:cs="Times New Roman"/>
+            <w:sz w:val="24"/>
+            <w:szCs w:val="24"/>
+            <w:lang w:val="en-IN"/>
+          </w:rPr>
+          <w:t>https://ieeexplore.ieee.org/abstract/document/11149826/</w:t>
         </w:r>
       </w:hyperlink>
       <w:r>
@@ -4156,27 +4206,57 @@
           <w:szCs w:val="24"/>
           <w:lang w:val="en-IN"/>
         </w:rPr>
-        <w:t>CAHICHA (Completely Automated Hardware Interaction Test to tell Computers and Humans Apart) (2025): A new approach to the ever-expanding problem of Captchas and AI’s capabilities to solve them. This standard rethinks Captchas, to not prove a human is a human by a Turing test, but by physically interacting with a hardware that can cryptographically attest the same. It uses the fact that Humans have a physical body, AI don’t (and robots are too expensive and non-scalable for now).</w:t>
-      </w:r>
-      <w:r>
-        <w:rPr>
-          <w:rFonts w:ascii="Times New Roman" w:hAnsi="Times New Roman" w:cs="Times New Roman"/>
-          <w:sz w:val="24"/>
-          <w:szCs w:val="24"/>
-          <w:lang w:val="en-IN"/>
-        </w:rPr>
-        <w:br/>
-      </w:r>
-      <w:hyperlink r:id="rId73" w:history="1">
-        <w:r>
-          <w:rPr>
-            <w:rStyle w:val="Hyperlink"/>
-            <w:rFonts w:ascii="Times New Roman" w:hAnsi="Times New Roman" w:cs="Times New Roman"/>
-            <w:sz w:val="24"/>
-            <w:szCs w:val="24"/>
-            <w:lang w:val="en-IN"/>
-          </w:rPr>
-          <w:t>https://github.com/AdityaMitra5102/CAHICA</w:t>
+        <w:t>Mariana’s Qubit (2025): A decentralized Internet framework, that respects anonymity and privacy. The system is an overlay internet standard, (comparable to Tor but very different technically), and allows support for websites to legacy applications, all. It supports both USB model and well as software mode.</w:t>
+      </w:r>
+      <w:r>
+        <w:rPr>
+          <w:rFonts w:ascii="Times New Roman" w:hAnsi="Times New Roman" w:cs="Times New Roman"/>
+          <w:sz w:val="24"/>
+          <w:szCs w:val="24"/>
+          <w:lang w:val="en-IN"/>
+        </w:rPr>
+        <w:br/>
+      </w:r>
+      <w:hyperlink r:id="rId74" w:history="1">
+        <w:r>
+          <w:rPr>
+            <w:rStyle w:val="Hyperlink"/>
+            <w:rFonts w:ascii="Times New Roman" w:hAnsi="Times New Roman" w:cs="Times New Roman"/>
+            <w:sz w:val="24"/>
+            <w:szCs w:val="24"/>
+            <w:lang w:val="en-IN"/>
+          </w:rPr>
+          <w:t>https://github.com/AdityaMitra5102/Project-Mariana</w:t>
+        </w:r>
+      </w:hyperlink>
+      <w:r>
+        <w:rPr>
+          <w:rFonts w:ascii="Times New Roman" w:hAnsi="Times New Roman" w:cs="Times New Roman"/>
+          <w:sz w:val="24"/>
+          <w:szCs w:val="24"/>
+          <w:lang w:val="en-IN"/>
+        </w:rPr>
+        <w:t xml:space="preserve"> </w:t>
+      </w:r>
+      <w:r>
+        <w:rPr>
+          <w:rFonts w:ascii="Times New Roman" w:hAnsi="Times New Roman" w:cs="Times New Roman"/>
+          <w:sz w:val="24"/>
+          <w:szCs w:val="24"/>
+          <w:lang w:val="en-IN"/>
+        </w:rPr>
+        <w:br/>
+      </w:r>
+      <w:hyperlink r:id="rId75" w:history="1">
+        <w:r>
+          <w:rPr>
+            <w:rStyle w:val="Hyperlink"/>
+            <w:rFonts w:ascii="Times New Roman" w:hAnsi="Times New Roman" w:cs="Times New Roman"/>
+            <w:sz w:val="24"/>
+            <w:szCs w:val="24"/>
+            <w:lang w:val="en-IN"/>
+          </w:rPr>
+          <w:t>https://marianasqubit.pages.dev</w:t>
         </w:r>
       </w:hyperlink>
       <w:r>
@@ -4210,27 +4290,57 @@
           <w:szCs w:val="24"/>
           <w:lang w:val="en-IN"/>
         </w:rPr>
-        <w:t>HybridPQC (2025): A standard combining ML-KEM and ML-DSA to use a single keypair for both digital signature as well as encryption. It uses a hybrid cryptographic approach. This is a python library and can be used by other applications.</w:t>
-      </w:r>
-      <w:r>
-        <w:rPr>
-          <w:rFonts w:ascii="Times New Roman" w:hAnsi="Times New Roman" w:cs="Times New Roman"/>
-          <w:sz w:val="24"/>
-          <w:szCs w:val="24"/>
-          <w:lang w:val="en-IN"/>
-        </w:rPr>
-        <w:br/>
-      </w:r>
-      <w:hyperlink r:id="rId74" w:history="1">
-        <w:r>
-          <w:rPr>
-            <w:rStyle w:val="Hyperlink"/>
-            <w:rFonts w:ascii="Times New Roman" w:hAnsi="Times New Roman" w:cs="Times New Roman"/>
-            <w:sz w:val="24"/>
-            <w:szCs w:val="24"/>
-            <w:lang w:val="en-IN"/>
-          </w:rPr>
-          <w:t>https://github.com/AdityaMitra5102/HybridPQC</w:t>
+        <w:t>CAHICHA (Completely Automated Hardware Interaction Test to tell Computers and Humans Apart) (2025): A new approach to the ever-expanding problem of Captchas and AI’s capabilities to solve them. This standard rethinks Captchas, to not prove a human is a human by a Turing test, but by physically interacting with a hardware that can cryptographically attest the same. It uses the fact that Humans have a physical body, AI don’t (and robots are too expensive and non-scalable for now).</w:t>
+      </w:r>
+      <w:r>
+        <w:rPr>
+          <w:rFonts w:ascii="Times New Roman" w:hAnsi="Times New Roman" w:cs="Times New Roman"/>
+          <w:sz w:val="24"/>
+          <w:szCs w:val="24"/>
+          <w:lang w:val="en-IN"/>
+        </w:rPr>
+        <w:br/>
+      </w:r>
+      <w:hyperlink r:id="rId76" w:history="1">
+        <w:r>
+          <w:rPr>
+            <w:rStyle w:val="Hyperlink"/>
+            <w:rFonts w:ascii="Times New Roman" w:hAnsi="Times New Roman" w:cs="Times New Roman"/>
+            <w:sz w:val="24"/>
+            <w:szCs w:val="24"/>
+            <w:lang w:val="en-IN"/>
+          </w:rPr>
+          <w:t>https://github.com/AdityaMitra5102/CAHICA</w:t>
+        </w:r>
+      </w:hyperlink>
+      <w:r>
+        <w:rPr>
+          <w:rFonts w:ascii="Times New Roman" w:hAnsi="Times New Roman" w:cs="Times New Roman"/>
+          <w:sz w:val="24"/>
+          <w:szCs w:val="24"/>
+          <w:lang w:val="en-IN"/>
+        </w:rPr>
+        <w:t xml:space="preserve"> </w:t>
+      </w:r>
+      <w:r>
+        <w:rPr>
+          <w:rFonts w:ascii="Times New Roman" w:hAnsi="Times New Roman" w:cs="Times New Roman"/>
+          <w:sz w:val="24"/>
+          <w:szCs w:val="24"/>
+          <w:lang w:val="en-IN"/>
+        </w:rPr>
+        <w:br/>
+      </w:r>
+      <w:hyperlink r:id="rId77" w:history="1">
+        <w:r>
+          <w:rPr>
+            <w:rStyle w:val="Hyperlink"/>
+            <w:rFonts w:ascii="Times New Roman" w:hAnsi="Times New Roman" w:cs="Times New Roman"/>
+            <w:sz w:val="24"/>
+            <w:szCs w:val="24"/>
+            <w:lang w:val="en-IN"/>
+          </w:rPr>
+          <w:t>https://arxiv.org/abs/2511.07841</w:t>
         </w:r>
       </w:hyperlink>
       <w:r>
@@ -4264,98 +4374,27 @@
           <w:szCs w:val="24"/>
           <w:lang w:val="en-IN"/>
         </w:rPr>
-        <w:t>Verifiable Passkeys (2025): A standard involving W3C Verifiable Credentials and FIDO Alliance Passkeys (W3C WebAuthn) that allows the use of a single credential in the form of a verifiable credential for authentication. This ensures that while the credentials might be attested by an issuer, it would not leak irrelevant metadata to sites using it for authentication. It mitigates problems like SSOs can be used to surveillance as they can track which services the user logs in to and when.</w:t>
-      </w:r>
-      <w:r>
-        <w:rPr>
-          <w:rFonts w:ascii="Times New Roman" w:hAnsi="Times New Roman" w:cs="Times New Roman"/>
-          <w:sz w:val="24"/>
-          <w:szCs w:val="24"/>
-          <w:lang w:val="en-IN"/>
-        </w:rPr>
-        <w:br/>
-      </w:r>
-      <w:hyperlink r:id="rId75" w:history="1">
-        <w:r>
-          <w:rPr>
-            <w:rStyle w:val="Hyperlink"/>
-            <w:rFonts w:ascii="Times New Roman" w:hAnsi="Times New Roman" w:cs="Times New Roman"/>
-            <w:sz w:val="24"/>
-            <w:szCs w:val="24"/>
-            <w:lang w:val="en-IN"/>
-          </w:rPr>
-          <w:t>https://github.com/AdityaMitra5102/VerifiablePasskey</w:t>
-        </w:r>
-      </w:hyperlink>
-      <w:r>
-        <w:rPr>
-          <w:rFonts w:ascii="Times New Roman" w:hAnsi="Times New Roman" w:cs="Times New Roman"/>
-          <w:sz w:val="24"/>
-          <w:szCs w:val="24"/>
-          <w:lang w:val="en-IN"/>
-        </w:rPr>
-        <w:t xml:space="preserve"> </w:t>
-      </w:r>
-      <w:r>
-        <w:rPr>
-          <w:rFonts w:ascii="Times New Roman" w:hAnsi="Times New Roman" w:cs="Times New Roman"/>
-          <w:sz w:val="24"/>
-          <w:szCs w:val="24"/>
-          <w:lang w:val="en-IN"/>
-        </w:rPr>
-        <w:br/>
-      </w:r>
-      <w:hyperlink r:id="rId76" w:history="1">
-        <w:r>
-          <w:rPr>
-            <w:rStyle w:val="Hyperlink"/>
-            <w:rFonts w:ascii="Times New Roman" w:hAnsi="Times New Roman" w:cs="Times New Roman"/>
-            <w:sz w:val="24"/>
-            <w:szCs w:val="24"/>
-            <w:lang w:val="en-IN"/>
-          </w:rPr>
-          <w:t>https://github.com/AdityaMitra5102/V</w:t>
-        </w:r>
-        <w:r>
-          <w:rPr>
-            <w:rStyle w:val="Hyperlink"/>
-            <w:rFonts w:ascii="Times New Roman" w:hAnsi="Times New Roman" w:cs="Times New Roman"/>
-            <w:sz w:val="24"/>
-            <w:szCs w:val="24"/>
-            <w:lang w:val="en-IN"/>
-          </w:rPr>
-          <w:t>Pass-Issuer</w:t>
-        </w:r>
-      </w:hyperlink>
-      <w:r>
-        <w:rPr>
-          <w:rFonts w:ascii="Times New Roman" w:hAnsi="Times New Roman" w:cs="Times New Roman"/>
-          <w:sz w:val="24"/>
-          <w:szCs w:val="24"/>
-          <w:lang w:val="en-IN"/>
-        </w:rPr>
-        <w:br/>
-      </w:r>
-      <w:hyperlink r:id="rId77" w:history="1">
-        <w:r>
-          <w:rPr>
-            <w:rStyle w:val="Hyperlink"/>
-            <w:rFonts w:ascii="Times New Roman" w:hAnsi="Times New Roman" w:cs="Times New Roman"/>
-            <w:sz w:val="24"/>
-            <w:szCs w:val="24"/>
-            <w:lang w:val="en-IN"/>
-          </w:rPr>
-          <w:t>https://github.com/AdityaMitra5102/V</w:t>
-        </w:r>
-        <w:r>
-          <w:rPr>
-            <w:rStyle w:val="Hyperlink"/>
-            <w:rFonts w:ascii="Times New Roman" w:hAnsi="Times New Roman" w:cs="Times New Roman"/>
-            <w:sz w:val="24"/>
-            <w:szCs w:val="24"/>
-            <w:lang w:val="en-IN"/>
-          </w:rPr>
-          <w:t>Pass-Verifier</w:t>
+        <w:t>HybridPQC (2025): A standard combining ML-KEM and ML-DSA to use a single keypair for both digital signature as well as encryption. It uses a hybrid cryptographic approach. This is a python library and can be used by other applications.</w:t>
+      </w:r>
+      <w:r>
+        <w:rPr>
+          <w:rFonts w:ascii="Times New Roman" w:hAnsi="Times New Roman" w:cs="Times New Roman"/>
+          <w:sz w:val="24"/>
+          <w:szCs w:val="24"/>
+          <w:lang w:val="en-IN"/>
+        </w:rPr>
+        <w:br/>
+      </w:r>
+      <w:hyperlink r:id="rId78" w:history="1">
+        <w:r>
+          <w:rPr>
+            <w:rStyle w:val="Hyperlink"/>
+            <w:rFonts w:ascii="Times New Roman" w:hAnsi="Times New Roman" w:cs="Times New Roman"/>
+            <w:sz w:val="24"/>
+            <w:szCs w:val="24"/>
+            <w:lang w:val="en-IN"/>
+          </w:rPr>
+          <w:t>https://github.com/AdityaMitra5102/HybridPQC</w:t>
         </w:r>
       </w:hyperlink>
       <w:r>
@@ -4389,6 +4428,111 @@
           <w:szCs w:val="24"/>
           <w:lang w:val="en-IN"/>
         </w:rPr>
+        <w:t>Verifiable Passkeys (2025): A standard involving W3C Verifiable Credentials and FIDO Alliance Passkeys (W3C WebAuthn) that allows the use of a single credential in the form of a verifiable credential for authentication. This ensures that while the credentials might be attested by an issuer, it would not leak irrelevant metadata to sites using it for authentication. It mitigates problems like SSOs can be used to surveillance as they can track which services the user logs in to and when.</w:t>
+      </w:r>
+      <w:r>
+        <w:rPr>
+          <w:rFonts w:ascii="Times New Roman" w:hAnsi="Times New Roman" w:cs="Times New Roman"/>
+          <w:sz w:val="24"/>
+          <w:szCs w:val="24"/>
+          <w:lang w:val="en-IN"/>
+        </w:rPr>
+        <w:br/>
+      </w:r>
+      <w:hyperlink r:id="rId79" w:history="1">
+        <w:r>
+          <w:rPr>
+            <w:rStyle w:val="Hyperlink"/>
+            <w:rFonts w:ascii="Times New Roman" w:hAnsi="Times New Roman" w:cs="Times New Roman"/>
+            <w:sz w:val="24"/>
+            <w:szCs w:val="24"/>
+            <w:lang w:val="en-IN"/>
+          </w:rPr>
+          <w:t>https://github.com/AdityaMitra5102/VerifiablePasskey</w:t>
+        </w:r>
+      </w:hyperlink>
+      <w:r>
+        <w:rPr>
+          <w:rFonts w:ascii="Times New Roman" w:hAnsi="Times New Roman" w:cs="Times New Roman"/>
+          <w:sz w:val="24"/>
+          <w:szCs w:val="24"/>
+          <w:lang w:val="en-IN"/>
+        </w:rPr>
+        <w:t xml:space="preserve"> </w:t>
+      </w:r>
+      <w:r>
+        <w:rPr>
+          <w:rFonts w:ascii="Times New Roman" w:hAnsi="Times New Roman" w:cs="Times New Roman"/>
+          <w:sz w:val="24"/>
+          <w:szCs w:val="24"/>
+          <w:lang w:val="en-IN"/>
+        </w:rPr>
+        <w:br/>
+      </w:r>
+      <w:hyperlink r:id="rId80" w:history="1">
+        <w:r>
+          <w:rPr>
+            <w:rStyle w:val="Hyperlink"/>
+            <w:rFonts w:ascii="Times New Roman" w:hAnsi="Times New Roman" w:cs="Times New Roman"/>
+            <w:sz w:val="24"/>
+            <w:szCs w:val="24"/>
+            <w:lang w:val="en-IN"/>
+          </w:rPr>
+          <w:t>https://github.com/AdityaMitra5102/VPass-Issuer</w:t>
+        </w:r>
+      </w:hyperlink>
+      <w:r>
+        <w:rPr>
+          <w:rFonts w:ascii="Times New Roman" w:hAnsi="Times New Roman" w:cs="Times New Roman"/>
+          <w:sz w:val="24"/>
+          <w:szCs w:val="24"/>
+          <w:lang w:val="en-IN"/>
+        </w:rPr>
+        <w:br/>
+      </w:r>
+      <w:hyperlink r:id="rId81" w:history="1">
+        <w:r>
+          <w:rPr>
+            <w:rStyle w:val="Hyperlink"/>
+            <w:rFonts w:ascii="Times New Roman" w:hAnsi="Times New Roman" w:cs="Times New Roman"/>
+            <w:sz w:val="24"/>
+            <w:szCs w:val="24"/>
+            <w:lang w:val="en-IN"/>
+          </w:rPr>
+          <w:t>https://github.com/AdityaMitra5102/VPass-Verifier</w:t>
+        </w:r>
+      </w:hyperlink>
+      <w:r>
+        <w:rPr>
+          <w:rFonts w:ascii="Times New Roman" w:hAnsi="Times New Roman" w:cs="Times New Roman"/>
+          <w:sz w:val="24"/>
+          <w:szCs w:val="24"/>
+          <w:lang w:val="en-IN"/>
+        </w:rPr>
+        <w:t xml:space="preserve"> </w:t>
+      </w:r>
+    </w:p>
+    <w:p>
+      <w:pPr>
+        <w:pStyle w:val="ListParagraph"/>
+        <w:numPr>
+          <w:ilvl w:val="0"/>
+          <w:numId w:val="1"/>
+        </w:numPr>
+        <w:rPr>
+          <w:rFonts w:ascii="Times New Roman" w:hAnsi="Times New Roman" w:cs="Times New Roman"/>
+          <w:sz w:val="24"/>
+          <w:szCs w:val="24"/>
+          <w:lang w:val="en-IN"/>
+        </w:rPr>
+      </w:pPr>
+      <w:r>
+        <w:rPr>
+          <w:rFonts w:ascii="Times New Roman" w:hAnsi="Times New Roman" w:cs="Times New Roman"/>
+          <w:sz w:val="24"/>
+          <w:szCs w:val="24"/>
+          <w:lang w:val="en-IN"/>
+        </w:rPr>
         <w:t>RForaCle (2025): A RAG with a novel hybrid metadata based retrieval system</w:t>
       </w:r>
       <w:r>
@@ -4409,26 +4553,16 @@
         </w:rPr>
         <w:br/>
       </w:r>
-      <w:hyperlink r:id="rId78" w:history="1">
-        <w:r>
-          <w:rPr>
-            <w:rStyle w:val="Hyperlink"/>
-            <w:rFonts w:ascii="Times New Roman" w:hAnsi="Times New Roman" w:cs="Times New Roman"/>
-            <w:sz w:val="24"/>
-            <w:szCs w:val="24"/>
-            <w:lang w:val="en-IN"/>
-          </w:rPr>
-          <w:t>https://github.com/AdityaMitra5102/</w:t>
-        </w:r>
-        <w:r>
-          <w:rPr>
-            <w:rStyle w:val="Hyperlink"/>
-            <w:rFonts w:ascii="Times New Roman" w:hAnsi="Times New Roman" w:cs="Times New Roman"/>
-            <w:sz w:val="24"/>
-            <w:szCs w:val="24"/>
-            <w:lang w:val="en-IN"/>
-          </w:rPr>
-          <w:t>RAG-DSE-Assgn</w:t>
+      <w:hyperlink r:id="rId82" w:history="1">
+        <w:r>
+          <w:rPr>
+            <w:rStyle w:val="Hyperlink"/>
+            <w:rFonts w:ascii="Times New Roman" w:hAnsi="Times New Roman" w:cs="Times New Roman"/>
+            <w:sz w:val="24"/>
+            <w:szCs w:val="24"/>
+            <w:lang w:val="en-IN"/>
+          </w:rPr>
+          <w:t>https://github.com/AdityaMitra5102/RAG-DSE-Assgn</w:t>
         </w:r>
       </w:hyperlink>
       <w:r>
@@ -4442,12 +4576,12 @@
       </w:r>
     </w:p>
     <w:sectPr>
-      <w:headerReference w:type="even" r:id="rId79"/>
-      <w:headerReference w:type="default" r:id="rId80"/>
-      <w:footerReference w:type="even" r:id="rId81"/>
-      <w:footerReference w:type="default" r:id="rId82"/>
-      <w:headerReference w:type="first" r:id="rId83"/>
-      <w:footerReference w:type="first" r:id="rId84"/>
+      <w:headerReference w:type="even" r:id="rId83"/>
+      <w:headerReference w:type="default" r:id="rId84"/>
+      <w:footerReference w:type="even" r:id="rId85"/>
+      <w:footerReference w:type="default" r:id="rId86"/>
+      <w:headerReference w:type="first" r:id="rId87"/>
+      <w:footerReference w:type="first" r:id="rId88"/>
       <w:pgSz w:w="11906" w:h="16838"/>
       <w:pgMar w:top="1440" w:right="1440" w:bottom="1440" w:left="1440" w:header="708" w:footer="708" w:gutter="0"/>
       <w:cols w:space="708"/>

--- a/Projects.docx
+++ b/Projects.docx
@@ -2112,27 +2112,7 @@
           <w:szCs w:val="24"/>
           <w:lang w:val="en-IN"/>
         </w:rPr>
-        <w:t xml:space="preserve">TutorGPT (2023): A simple RAG deployed on a web-based framework. It let the users upload their study materials in various formats including PDFs and then query the same using </w:t>
-      </w:r>
-      <w:proofErr w:type="gramStart"/>
-      <w:r>
-        <w:rPr>
-          <w:rFonts w:ascii="Times New Roman" w:hAnsi="Times New Roman" w:cs="Times New Roman"/>
-          <w:sz w:val="24"/>
-          <w:szCs w:val="24"/>
-          <w:lang w:val="en-IN"/>
-        </w:rPr>
-        <w:t>a</w:t>
-      </w:r>
-      <w:proofErr w:type="gramEnd"/>
-      <w:r>
-        <w:rPr>
-          <w:rFonts w:ascii="Times New Roman" w:hAnsi="Times New Roman" w:cs="Times New Roman"/>
-          <w:sz w:val="24"/>
-          <w:szCs w:val="24"/>
-          <w:lang w:val="en-IN"/>
-        </w:rPr>
-        <w:t xml:space="preserve"> LLM.</w:t>
+        <w:t>TutorGPT (2023): A simple RAG deployed on a web-based framework. It let the users upload their study materials in various formats including PDFs and then query the same using a LLM.</w:t>
       </w:r>
       <w:r>
         <w:rPr>
@@ -4132,27 +4112,7 @@
           <w:szCs w:val="24"/>
           <w:lang w:val="en-IN"/>
         </w:rPr>
-        <w:t xml:space="preserve">Blind Eye (2025): A system that uses passive signals from Wi-Fi Access Points and uses non-AI signal analysis to determine whether there </w:t>
-      </w:r>
-      <w:proofErr w:type="gramStart"/>
-      <w:r>
-        <w:rPr>
-          <w:rFonts w:ascii="Times New Roman" w:hAnsi="Times New Roman" w:cs="Times New Roman"/>
-          <w:sz w:val="24"/>
-          <w:szCs w:val="24"/>
-          <w:lang w:val="en-IN"/>
-        </w:rPr>
-        <w:t>has</w:t>
-      </w:r>
-      <w:proofErr w:type="gramEnd"/>
-      <w:r>
-        <w:rPr>
-          <w:rFonts w:ascii="Times New Roman" w:hAnsi="Times New Roman" w:cs="Times New Roman"/>
-          <w:sz w:val="24"/>
-          <w:szCs w:val="24"/>
-          <w:lang w:val="en-IN"/>
-        </w:rPr>
-        <w:t xml:space="preserve"> been movements or calculate obstacles. It is a passive reconnaissance standard and works with COTS hardware.</w:t>
+        <w:t>Blind Eye (2025): A system that uses passive signals from Wi-Fi Access Points and uses non-AI signal analysis to determine whether there has been movements or calculate obstacles. It is a passive reconnaissance standard and works with COTS hardware.</w:t>
       </w:r>
       <w:r>
         <w:rPr>
@@ -4511,6 +4471,36 @@
         </w:rPr>
         <w:t xml:space="preserve"> </w:t>
       </w:r>
+      <w:r>
+        <w:rPr>
+          <w:rFonts w:ascii="Times New Roman" w:hAnsi="Times New Roman" w:cs="Times New Roman"/>
+          <w:sz w:val="24"/>
+          <w:szCs w:val="24"/>
+          <w:lang w:val="en-IN"/>
+        </w:rPr>
+        <w:br/>
+      </w:r>
+      <w:hyperlink r:id="rId82" w:history="1">
+        <w:r>
+          <w:rPr>
+            <w:rStyle w:val="Hyperlink"/>
+            <w:rFonts w:ascii="Times New Roman" w:hAnsi="Times New Roman" w:cs="Times New Roman"/>
+            <w:sz w:val="24"/>
+            <w:szCs w:val="24"/>
+            <w:lang w:val="en-IN"/>
+          </w:rPr>
+          <w:t>https://doi.org/10.48550/arXiv.2512.21663</w:t>
+        </w:r>
+      </w:hyperlink>
+      <w:r>
+        <w:rPr>
+          <w:rFonts w:ascii="Times New Roman" w:hAnsi="Times New Roman" w:cs="Times New Roman"/>
+          <w:sz w:val="24"/>
+          <w:szCs w:val="24"/>
+          <w:lang w:val="en-IN"/>
+        </w:rPr>
+        <w:t xml:space="preserve"> </w:t>
+      </w:r>
     </w:p>
     <w:p>
       <w:pPr>
@@ -4553,7 +4543,7 @@
         </w:rPr>
         <w:br/>
       </w:r>
-      <w:hyperlink r:id="rId82" w:history="1">
+      <w:hyperlink r:id="rId83" w:history="1">
         <w:r>
           <w:rPr>
             <w:rStyle w:val="Hyperlink"/>
@@ -4575,13 +4565,233 @@
         <w:t xml:space="preserve"> </w:t>
       </w:r>
     </w:p>
+    <w:p>
+      <w:pPr>
+        <w:pStyle w:val="ListParagraph"/>
+        <w:numPr>
+          <w:ilvl w:val="0"/>
+          <w:numId w:val="1"/>
+        </w:numPr>
+        <w:rPr>
+          <w:rFonts w:ascii="Times New Roman" w:hAnsi="Times New Roman" w:cs="Times New Roman"/>
+          <w:sz w:val="24"/>
+          <w:szCs w:val="24"/>
+          <w:lang w:val="en-IN"/>
+        </w:rPr>
+      </w:pPr>
+      <w:r>
+        <w:rPr>
+          <w:rFonts w:ascii="Times New Roman" w:hAnsi="Times New Roman" w:cs="Times New Roman"/>
+          <w:sz w:val="24"/>
+          <w:szCs w:val="24"/>
+          <w:lang w:val="en-IN"/>
+        </w:rPr>
+        <w:t>/dev/SDB Software Defined Boot (2026): A standard for software defined and RBAC based OS assignment for users in corporate scenarios with boot over cellular or any wireless mechanism in zero-client systems.</w:t>
+      </w:r>
+      <w:r>
+        <w:rPr>
+          <w:rFonts w:ascii="Times New Roman" w:hAnsi="Times New Roman" w:cs="Times New Roman"/>
+          <w:sz w:val="24"/>
+          <w:szCs w:val="24"/>
+          <w:lang w:val="en-IN"/>
+        </w:rPr>
+        <w:br/>
+      </w:r>
+      <w:hyperlink r:id="rId84" w:history="1">
+        <w:r>
+          <w:rPr>
+            <w:rStyle w:val="Hyperlink"/>
+            <w:rFonts w:ascii="Times New Roman" w:hAnsi="Times New Roman" w:cs="Times New Roman"/>
+            <w:sz w:val="24"/>
+            <w:szCs w:val="24"/>
+            <w:lang w:val="en-IN"/>
+          </w:rPr>
+          <w:t>https://github.com/AdityaMitra5102/OSaaS</w:t>
+        </w:r>
+      </w:hyperlink>
+      <w:r>
+        <w:rPr>
+          <w:rFonts w:ascii="Times New Roman" w:hAnsi="Times New Roman" w:cs="Times New Roman"/>
+          <w:sz w:val="24"/>
+          <w:szCs w:val="24"/>
+          <w:lang w:val="en-IN"/>
+        </w:rPr>
+        <w:t xml:space="preserve"> </w:t>
+      </w:r>
+      <w:r>
+        <w:rPr>
+          <w:rFonts w:ascii="Times New Roman" w:hAnsi="Times New Roman" w:cs="Times New Roman"/>
+          <w:sz w:val="24"/>
+          <w:szCs w:val="24"/>
+          <w:lang w:val="en-IN"/>
+        </w:rPr>
+        <w:br/>
+      </w:r>
+      <w:hyperlink r:id="rId85" w:history="1">
+        <w:r>
+          <w:rPr>
+            <w:rStyle w:val="Hyperlink"/>
+            <w:rFonts w:ascii="Times New Roman" w:hAnsi="Times New Roman" w:cs="Times New Roman"/>
+            <w:sz w:val="24"/>
+            <w:szCs w:val="24"/>
+            <w:lang w:val="en-IN"/>
+          </w:rPr>
+          <w:t>https://doi.org/10.48550/arXiv.2601.20629</w:t>
+        </w:r>
+      </w:hyperlink>
+      <w:r>
+        <w:rPr>
+          <w:rFonts w:ascii="Times New Roman" w:hAnsi="Times New Roman" w:cs="Times New Roman"/>
+          <w:sz w:val="24"/>
+          <w:szCs w:val="24"/>
+          <w:lang w:val="en-IN"/>
+        </w:rPr>
+        <w:t xml:space="preserve"> </w:t>
+      </w:r>
+    </w:p>
+    <w:p>
+      <w:pPr>
+        <w:pStyle w:val="ListParagraph"/>
+        <w:numPr>
+          <w:ilvl w:val="0"/>
+          <w:numId w:val="1"/>
+        </w:numPr>
+        <w:rPr>
+          <w:rFonts w:ascii="Times New Roman" w:hAnsi="Times New Roman" w:cs="Times New Roman"/>
+          <w:sz w:val="24"/>
+          <w:szCs w:val="24"/>
+          <w:lang w:val="en-IN"/>
+        </w:rPr>
+      </w:pPr>
+      <w:proofErr w:type="spellStart"/>
+      <w:r>
+        <w:rPr>
+          <w:rFonts w:ascii="Times New Roman" w:hAnsi="Times New Roman" w:cs="Times New Roman"/>
+          <w:sz w:val="24"/>
+          <w:szCs w:val="24"/>
+          <w:lang w:val="en-IN"/>
+        </w:rPr>
+        <w:t>UnderLeaf</w:t>
+      </w:r>
+      <w:proofErr w:type="spellEnd"/>
+      <w:r>
+        <w:rPr>
+          <w:rFonts w:ascii="Times New Roman" w:hAnsi="Times New Roman" w:cs="Times New Roman"/>
+          <w:sz w:val="24"/>
+          <w:szCs w:val="24"/>
+          <w:lang w:val="en-IN"/>
+        </w:rPr>
+        <w:t xml:space="preserve"> (2026): A serverless </w:t>
+      </w:r>
+      <w:proofErr w:type="spellStart"/>
+      <w:r>
+        <w:rPr>
+          <w:rFonts w:ascii="Times New Roman" w:hAnsi="Times New Roman" w:cs="Times New Roman"/>
+          <w:sz w:val="24"/>
+          <w:szCs w:val="24"/>
+          <w:lang w:val="en-IN"/>
+        </w:rPr>
+        <w:t>TeX</w:t>
+      </w:r>
+      <w:proofErr w:type="spellEnd"/>
+      <w:r>
+        <w:rPr>
+          <w:rFonts w:ascii="Times New Roman" w:hAnsi="Times New Roman" w:cs="Times New Roman"/>
+          <w:sz w:val="24"/>
+          <w:szCs w:val="24"/>
+          <w:lang w:val="en-IN"/>
+        </w:rPr>
+        <w:t xml:space="preserve"> and </w:t>
+      </w:r>
+      <w:proofErr w:type="spellStart"/>
+      <w:r>
+        <w:rPr>
+          <w:rFonts w:ascii="Times New Roman" w:hAnsi="Times New Roman" w:cs="Times New Roman"/>
+          <w:sz w:val="24"/>
+          <w:szCs w:val="24"/>
+          <w:lang w:val="en-IN"/>
+        </w:rPr>
+        <w:t>Pandoc</w:t>
+      </w:r>
+      <w:proofErr w:type="spellEnd"/>
+      <w:r>
+        <w:rPr>
+          <w:rFonts w:ascii="Times New Roman" w:hAnsi="Times New Roman" w:cs="Times New Roman"/>
+          <w:sz w:val="24"/>
+          <w:szCs w:val="24"/>
+          <w:lang w:val="en-IN"/>
+        </w:rPr>
+        <w:t xml:space="preserve"> compiler. Privacy focused and uses Git as a backend to store user files and track version history. No persistent server that </w:t>
+      </w:r>
+      <w:r>
+        <w:rPr>
+          <w:rFonts w:ascii="Times New Roman" w:hAnsi="Times New Roman" w:cs="Times New Roman"/>
+          <w:sz w:val="24"/>
+          <w:szCs w:val="24"/>
+          <w:lang w:val="en-IN"/>
+        </w:rPr>
+        <w:lastRenderedPageBreak/>
+        <w:t>stores user data.</w:t>
+      </w:r>
+      <w:r>
+        <w:rPr>
+          <w:rFonts w:ascii="Times New Roman" w:hAnsi="Times New Roman" w:cs="Times New Roman"/>
+          <w:sz w:val="24"/>
+          <w:szCs w:val="24"/>
+          <w:lang w:val="en-IN"/>
+        </w:rPr>
+        <w:br/>
+      </w:r>
+      <w:hyperlink r:id="rId86" w:history="1">
+        <w:r>
+          <w:rPr>
+            <w:rStyle w:val="Hyperlink"/>
+            <w:rFonts w:ascii="Times New Roman" w:hAnsi="Times New Roman" w:cs="Times New Roman"/>
+            <w:sz w:val="24"/>
+            <w:szCs w:val="24"/>
+            <w:lang w:val="en-IN"/>
+          </w:rPr>
+          <w:t>https://underleaf.pages.dev</w:t>
+        </w:r>
+      </w:hyperlink>
+      <w:r>
+        <w:rPr>
+          <w:rFonts w:ascii="Times New Roman" w:hAnsi="Times New Roman" w:cs="Times New Roman"/>
+          <w:sz w:val="24"/>
+          <w:szCs w:val="24"/>
+          <w:lang w:val="en-IN"/>
+        </w:rPr>
+        <w:br/>
+      </w:r>
+      <w:hyperlink r:id="rId87" w:history="1">
+        <w:r>
+          <w:rPr>
+            <w:rStyle w:val="Hyperlink"/>
+            <w:rFonts w:ascii="Times New Roman" w:hAnsi="Times New Roman" w:cs="Times New Roman"/>
+            <w:sz w:val="24"/>
+            <w:szCs w:val="24"/>
+            <w:lang w:val="en-IN"/>
+          </w:rPr>
+          <w:t>https://github.com/AdityaMitra5102/UnderLeaf</w:t>
+        </w:r>
+      </w:hyperlink>
+      <w:r>
+        <w:rPr>
+          <w:rFonts w:ascii="Times New Roman" w:hAnsi="Times New Roman" w:cs="Times New Roman"/>
+          <w:sz w:val="24"/>
+          <w:szCs w:val="24"/>
+          <w:lang w:val="en-IN"/>
+        </w:rPr>
+        <w:t xml:space="preserve"> </w:t>
+      </w:r>
+    </w:p>
     <w:sectPr>
-      <w:headerReference w:type="even" r:id="rId83"/>
-      <w:headerReference w:type="default" r:id="rId84"/>
-      <w:footerReference w:type="even" r:id="rId85"/>
-      <w:footerReference w:type="default" r:id="rId86"/>
-      <w:headerReference w:type="first" r:id="rId87"/>
-      <w:footerReference w:type="first" r:id="rId88"/>
+      <w:headerReference w:type="even" r:id="rId88"/>
+      <w:headerReference w:type="default" r:id="rId89"/>
+      <w:footerReference w:type="even" r:id="rId90"/>
+      <w:footerReference w:type="default" r:id="rId91"/>
+      <w:headerReference w:type="first" r:id="rId92"/>
+      <w:footerReference w:type="first" r:id="rId93"/>
       <w:pgSz w:w="11906" w:h="16838"/>
       <w:pgMar w:top="1440" w:right="1440" w:bottom="1440" w:left="1440" w:header="708" w:footer="708" w:gutter="0"/>
       <w:cols w:space="708"/>

--- a/Projects.docx
+++ b/Projects.docx
@@ -55,7 +55,7 @@
           <w:szCs w:val="72"/>
           <w:lang w:val="en-IN"/>
         </w:rPr>
-        <w:t>5</w:t>
+        <w:t>6</w:t>
       </w:r>
       <w:r>
         <w:rPr>
@@ -676,7 +676,27 @@
           <w:szCs w:val="24"/>
           <w:lang w:val="en-IN"/>
         </w:rPr>
-        <w:t>Tsuyoi (2020): A HC-05 Bluetooth module-based panic button key-chain for women safety. The main merit of this project is that it did not use any microcontroller like an Arduino nano. It consisted of the Bluetooth module connected to a battery and a button. Pressing the button would short the battery momentarily, thus disconnecting the module from the connected smartphone</w:t>
+        <w:t xml:space="preserve">Tsuyoi (2020): A HC-05 Bluetooth module-based panic button </w:t>
+      </w:r>
+      <w:proofErr w:type="gramStart"/>
+      <w:r>
+        <w:rPr>
+          <w:rFonts w:ascii="Times New Roman" w:hAnsi="Times New Roman" w:cs="Times New Roman"/>
+          <w:sz w:val="24"/>
+          <w:szCs w:val="24"/>
+          <w:lang w:val="en-IN"/>
+        </w:rPr>
+        <w:t>key-chain</w:t>
+      </w:r>
+      <w:proofErr w:type="gramEnd"/>
+      <w:r>
+        <w:rPr>
+          <w:rFonts w:ascii="Times New Roman" w:hAnsi="Times New Roman" w:cs="Times New Roman"/>
+          <w:sz w:val="24"/>
+          <w:szCs w:val="24"/>
+          <w:lang w:val="en-IN"/>
+        </w:rPr>
+        <w:t xml:space="preserve"> for women safety. The main merit of this project is that it did not use any microcontroller like an Arduino nano. It consisted of the Bluetooth module connected to a battery and a button. Pressing the button would short the battery momentarily, thus disconnecting the module from the connected smartphone</w:t>
       </w:r>
       <w:r>
         <w:rPr>
@@ -832,7 +852,27 @@
           <w:szCs w:val="24"/>
           <w:lang w:val="en-IN"/>
         </w:rPr>
-        <w:t xml:space="preserve">Braille Cam (2021): It is a finger mounted camera that could help visually impaired persons read books. The finger mounted camera could be faced towards the book to be read and it would apply OCR to read the book via a headphone. It is based on Raspberry Pi. </w:t>
+        <w:t xml:space="preserve">Braille Cam (2021): It is a finger mounted camera that could help visually impaired persons read books. The finger mounted camera could be faced towards the book to be </w:t>
+      </w:r>
+      <w:proofErr w:type="gramStart"/>
+      <w:r>
+        <w:rPr>
+          <w:rFonts w:ascii="Times New Roman" w:hAnsi="Times New Roman" w:cs="Times New Roman"/>
+          <w:sz w:val="24"/>
+          <w:szCs w:val="24"/>
+          <w:lang w:val="en-IN"/>
+        </w:rPr>
+        <w:t>read</w:t>
+      </w:r>
+      <w:proofErr w:type="gramEnd"/>
+      <w:r>
+        <w:rPr>
+          <w:rFonts w:ascii="Times New Roman" w:hAnsi="Times New Roman" w:cs="Times New Roman"/>
+          <w:sz w:val="24"/>
+          <w:szCs w:val="24"/>
+          <w:lang w:val="en-IN"/>
+        </w:rPr>
+        <w:t xml:space="preserve"> and it would apply OCR to read the book via a headphone. It is based on Raspberry Pi. </w:t>
       </w:r>
       <w:r>
         <w:rPr>
@@ -1325,7 +1365,27 @@
           <w:szCs w:val="24"/>
           <w:lang w:val="en-IN"/>
         </w:rPr>
-        <w:t xml:space="preserve">Reverse Proxy (2022): It is a FIDO2 based easy attendance system for educational institutes as well as for enterprises. It involves displaying a dynamic QR code by a projector or any other means. It can be scanned by the students and it would prompt them for their fingerprint or device lock of their smartphones. It uses the principles of cryptographic authentication to ensure attendance process is seamless and the overall attendance process would take only one tap on the user’s smartphone, so it is very seamless. </w:t>
+        <w:t xml:space="preserve">Reverse Proxy (2022): It is a FIDO2 based easy attendance system for educational institutes as well as for enterprises. It involves displaying a dynamic QR code by a projector or any other means. It can be scanned by the </w:t>
+      </w:r>
+      <w:proofErr w:type="gramStart"/>
+      <w:r>
+        <w:rPr>
+          <w:rFonts w:ascii="Times New Roman" w:hAnsi="Times New Roman" w:cs="Times New Roman"/>
+          <w:sz w:val="24"/>
+          <w:szCs w:val="24"/>
+          <w:lang w:val="en-IN"/>
+        </w:rPr>
+        <w:t>students</w:t>
+      </w:r>
+      <w:proofErr w:type="gramEnd"/>
+      <w:r>
+        <w:rPr>
+          <w:rFonts w:ascii="Times New Roman" w:hAnsi="Times New Roman" w:cs="Times New Roman"/>
+          <w:sz w:val="24"/>
+          <w:szCs w:val="24"/>
+          <w:lang w:val="en-IN"/>
+        </w:rPr>
+        <w:t xml:space="preserve"> and it would prompt them for their fingerprint or device lock of their smartphones. It uses the principles of cryptographic authentication to ensure attendance process is seamless and the overall attendance process would take only one tap on the user’s smartphone, so it is very seamless. </w:t>
       </w:r>
       <w:r>
         <w:rPr>
@@ -2112,7 +2172,27 @@
           <w:szCs w:val="24"/>
           <w:lang w:val="en-IN"/>
         </w:rPr>
-        <w:t>TutorGPT (2023): A simple RAG deployed on a web-based framework. It let the users upload their study materials in various formats including PDFs and then query the same using a LLM.</w:t>
+        <w:t xml:space="preserve">TutorGPT (2023): A simple RAG deployed on a web-based framework. It let the users upload their study materials in various formats including PDFs and then query the same using </w:t>
+      </w:r>
+      <w:proofErr w:type="gramStart"/>
+      <w:r>
+        <w:rPr>
+          <w:rFonts w:ascii="Times New Roman" w:hAnsi="Times New Roman" w:cs="Times New Roman"/>
+          <w:sz w:val="24"/>
+          <w:szCs w:val="24"/>
+          <w:lang w:val="en-IN"/>
+        </w:rPr>
+        <w:t>a</w:t>
+      </w:r>
+      <w:proofErr w:type="gramEnd"/>
+      <w:r>
+        <w:rPr>
+          <w:rFonts w:ascii="Times New Roman" w:hAnsi="Times New Roman" w:cs="Times New Roman"/>
+          <w:sz w:val="24"/>
+          <w:szCs w:val="24"/>
+          <w:lang w:val="en-IN"/>
+        </w:rPr>
+        <w:t xml:space="preserve"> LLM.</w:t>
       </w:r>
       <w:r>
         <w:rPr>
@@ -3075,7 +3155,27 @@
           <w:szCs w:val="24"/>
           <w:lang w:val="en-IN"/>
         </w:rPr>
-        <w:t>olab) and then be able to instantly boot the computers using the configured OS. The computers may not have any disk or persistent storage and it would work mostly on network boot. This mitigates multiple attack vectors used by Advanced persistent threats (APTs).</w:t>
+        <w:t xml:space="preserve">olab) and then be able to instantly boot the computers using the configured OS. The computers may not have any disk or persistent </w:t>
+      </w:r>
+      <w:proofErr w:type="gramStart"/>
+      <w:r>
+        <w:rPr>
+          <w:rFonts w:ascii="Times New Roman" w:hAnsi="Times New Roman" w:cs="Times New Roman"/>
+          <w:sz w:val="24"/>
+          <w:szCs w:val="24"/>
+          <w:lang w:val="en-IN"/>
+        </w:rPr>
+        <w:t>storage</w:t>
+      </w:r>
+      <w:proofErr w:type="gramEnd"/>
+      <w:r>
+        <w:rPr>
+          <w:rFonts w:ascii="Times New Roman" w:hAnsi="Times New Roman" w:cs="Times New Roman"/>
+          <w:sz w:val="24"/>
+          <w:szCs w:val="24"/>
+          <w:lang w:val="en-IN"/>
+        </w:rPr>
+        <w:t xml:space="preserve"> and it would work mostly on network boot. This mitigates multiple attack vectors used by Advanced persistent threats (APTs).</w:t>
       </w:r>
       <w:r>
         <w:rPr>
@@ -3384,7 +3484,6 @@
           <w:szCs w:val="24"/>
           <w:lang w:val="en-IN"/>
         </w:rPr>
-        <w:lastRenderedPageBreak/>
         <w:t xml:space="preserve">BIDO (2024): Biometric Identity Online. It is a proposed standard that involves </w:t>
       </w:r>
       <w:r>
@@ -3679,25 +3778,14 @@
           <w:lang w:val="en-IN"/>
         </w:rPr>
       </w:pPr>
-      <w:proofErr w:type="spellStart"/>
-      <w:r>
-        <w:rPr>
-          <w:rFonts w:ascii="Times New Roman" w:hAnsi="Times New Roman" w:cs="Times New Roman"/>
-          <w:sz w:val="24"/>
-          <w:szCs w:val="24"/>
-          <w:lang w:val="en-IN"/>
-        </w:rPr>
-        <w:t>AirCopy</w:t>
-      </w:r>
-      <w:proofErr w:type="spellEnd"/>
-      <w:r>
-        <w:rPr>
-          <w:rFonts w:ascii="Times New Roman" w:hAnsi="Times New Roman" w:cs="Times New Roman"/>
-          <w:sz w:val="24"/>
-          <w:szCs w:val="24"/>
-          <w:lang w:val="en-IN"/>
-        </w:rPr>
-        <w:t xml:space="preserve"> (2024): It allows you to share file from one PC to another with hand gesture</w:t>
+      <w:r>
+        <w:rPr>
+          <w:rFonts w:ascii="Times New Roman" w:hAnsi="Times New Roman" w:cs="Times New Roman"/>
+          <w:sz w:val="24"/>
+          <w:szCs w:val="24"/>
+          <w:lang w:val="en-IN"/>
+        </w:rPr>
+        <w:t>AirCopy (2024): It allows you to share file from one PC to another with hand gesture</w:t>
       </w:r>
       <w:r>
         <w:rPr>
@@ -4048,17 +4136,7 @@
           <w:szCs w:val="24"/>
           <w:lang w:val="en-IN"/>
         </w:rPr>
-        <w:t xml:space="preserve">MNIST (MAuthN Network Identity Service Transport) (2025): This leverages MAuthN to authenticate Cisco IOS devices, or any other IoT device using RADIUS. </w:t>
-      </w:r>
-      <w:r>
-        <w:rPr>
-          <w:rFonts w:ascii="Times New Roman" w:hAnsi="Times New Roman" w:cs="Times New Roman"/>
-          <w:sz w:val="24"/>
-          <w:szCs w:val="24"/>
-          <w:lang w:val="en-IN"/>
-        </w:rPr>
-        <w:lastRenderedPageBreak/>
-        <w:t>This gives the phishing resistance capabilities of FIDO2 to RADIUS making it incredibly secure over traditional passwords.</w:t>
+        <w:t>MNIST (MAuthN Network Identity Service Transport) (2025): This leverages MAuthN to authenticate Cisco IOS devices, or any other IoT device using RADIUS. This gives the phishing resistance capabilities of FIDO2 to RADIUS making it incredibly secure over traditional passwords.</w:t>
       </w:r>
       <w:r>
         <w:rPr>
@@ -4112,7 +4190,27 @@
           <w:szCs w:val="24"/>
           <w:lang w:val="en-IN"/>
         </w:rPr>
-        <w:t>Blind Eye (2025): A system that uses passive signals from Wi-Fi Access Points and uses non-AI signal analysis to determine whether there has been movements or calculate obstacles. It is a passive reconnaissance standard and works with COTS hardware.</w:t>
+        <w:t xml:space="preserve">Blind Eye (2025): A system that uses passive signals from Wi-Fi Access Points and uses non-AI signal analysis to determine whether there </w:t>
+      </w:r>
+      <w:proofErr w:type="gramStart"/>
+      <w:r>
+        <w:rPr>
+          <w:rFonts w:ascii="Times New Roman" w:hAnsi="Times New Roman" w:cs="Times New Roman"/>
+          <w:sz w:val="24"/>
+          <w:szCs w:val="24"/>
+          <w:lang w:val="en-IN"/>
+        </w:rPr>
+        <w:t>has</w:t>
+      </w:r>
+      <w:proofErr w:type="gramEnd"/>
+      <w:r>
+        <w:rPr>
+          <w:rFonts w:ascii="Times New Roman" w:hAnsi="Times New Roman" w:cs="Times New Roman"/>
+          <w:sz w:val="24"/>
+          <w:szCs w:val="24"/>
+          <w:lang w:val="en-IN"/>
+        </w:rPr>
+        <w:t xml:space="preserve"> been movements or calculate obstacles. It is a passive reconnaissance standard and works with COTS hardware.</w:t>
       </w:r>
       <w:r>
         <w:rPr>
@@ -4663,75 +4761,14 @@
           <w:lang w:val="en-IN"/>
         </w:rPr>
       </w:pPr>
-      <w:proofErr w:type="spellStart"/>
-      <w:r>
-        <w:rPr>
-          <w:rFonts w:ascii="Times New Roman" w:hAnsi="Times New Roman" w:cs="Times New Roman"/>
-          <w:sz w:val="24"/>
-          <w:szCs w:val="24"/>
-          <w:lang w:val="en-IN"/>
-        </w:rPr>
-        <w:t>UnderLeaf</w:t>
-      </w:r>
-      <w:proofErr w:type="spellEnd"/>
-      <w:r>
-        <w:rPr>
-          <w:rFonts w:ascii="Times New Roman" w:hAnsi="Times New Roman" w:cs="Times New Roman"/>
-          <w:sz w:val="24"/>
-          <w:szCs w:val="24"/>
-          <w:lang w:val="en-IN"/>
-        </w:rPr>
-        <w:t xml:space="preserve"> (2026): A serverless </w:t>
-      </w:r>
-      <w:proofErr w:type="spellStart"/>
-      <w:r>
-        <w:rPr>
-          <w:rFonts w:ascii="Times New Roman" w:hAnsi="Times New Roman" w:cs="Times New Roman"/>
-          <w:sz w:val="24"/>
-          <w:szCs w:val="24"/>
-          <w:lang w:val="en-IN"/>
-        </w:rPr>
-        <w:t>TeX</w:t>
-      </w:r>
-      <w:proofErr w:type="spellEnd"/>
-      <w:r>
-        <w:rPr>
-          <w:rFonts w:ascii="Times New Roman" w:hAnsi="Times New Roman" w:cs="Times New Roman"/>
-          <w:sz w:val="24"/>
-          <w:szCs w:val="24"/>
-          <w:lang w:val="en-IN"/>
-        </w:rPr>
-        <w:t xml:space="preserve"> and </w:t>
-      </w:r>
-      <w:proofErr w:type="spellStart"/>
-      <w:r>
-        <w:rPr>
-          <w:rFonts w:ascii="Times New Roman" w:hAnsi="Times New Roman" w:cs="Times New Roman"/>
-          <w:sz w:val="24"/>
-          <w:szCs w:val="24"/>
-          <w:lang w:val="en-IN"/>
-        </w:rPr>
-        <w:t>Pandoc</w:t>
-      </w:r>
-      <w:proofErr w:type="spellEnd"/>
-      <w:r>
-        <w:rPr>
-          <w:rFonts w:ascii="Times New Roman" w:hAnsi="Times New Roman" w:cs="Times New Roman"/>
-          <w:sz w:val="24"/>
-          <w:szCs w:val="24"/>
-          <w:lang w:val="en-IN"/>
-        </w:rPr>
-        <w:t xml:space="preserve"> compiler. Privacy focused and uses Git as a backend to store user files and track version history. No persistent server that </w:t>
-      </w:r>
-      <w:r>
-        <w:rPr>
-          <w:rFonts w:ascii="Times New Roman" w:hAnsi="Times New Roman" w:cs="Times New Roman"/>
-          <w:sz w:val="24"/>
-          <w:szCs w:val="24"/>
-          <w:lang w:val="en-IN"/>
-        </w:rPr>
-        <w:lastRenderedPageBreak/>
-        <w:t>stores user data.</w:t>
+      <w:r>
+        <w:rPr>
+          <w:rFonts w:ascii="Times New Roman" w:hAnsi="Times New Roman" w:cs="Times New Roman"/>
+          <w:sz w:val="24"/>
+          <w:szCs w:val="24"/>
+          <w:lang w:val="en-IN"/>
+        </w:rPr>
+        <w:t>UnderLeaf (2026): A serverless TeX and Pandoc compiler. Privacy focused and uses Git as a backend to store user files and track version history. No persistent server that stores user data.</w:t>
       </w:r>
       <w:r>
         <w:rPr>
